--- a/征文.docx
+++ b/征文.docx
@@ -27,6 +27,7 @@
     </w:p>
     <w:p>
       <w:pPr>
+        <w:spacing w:line="240" w:lineRule="auto"/>
         <w:jc w:val="center"/>
         <w:rPr>
           <w:rFonts w:ascii="宋体" w:eastAsia="宋体" w:hAnsi="宋体"/>
@@ -34,7 +35,6 @@
           <w:szCs w:val="24"/>
         </w:rPr>
       </w:pPr>
-      <w:proofErr w:type="gramStart"/>
       <w:r>
         <w:rPr>
           <w:rFonts w:ascii="宋体" w:eastAsia="宋体" w:hAnsi="宋体" w:hint="eastAsia"/>
@@ -43,7 +43,6 @@
         </w:rPr>
         <w:t>李棋</w:t>
       </w:r>
-      <w:proofErr w:type="gramEnd"/>
       <w:r>
         <w:rPr>
           <w:rStyle w:val="a7"/>
@@ -124,79 +123,2074 @@
     </w:p>
     <w:p>
       <w:pPr>
-        <w:rPr>
-          <w:rFonts w:ascii="宋体" w:eastAsia="宋体" w:hAnsi="宋体"/>
-          <w:sz w:val="24"/>
-          <w:szCs w:val="24"/>
-        </w:rPr>
-      </w:pPr>
-      <w:r>
-        <w:rPr>
-          <w:rFonts w:ascii="宋体" w:eastAsia="宋体" w:hAnsi="宋体"/>
-          <w:sz w:val="24"/>
-          <w:szCs w:val="24"/>
-        </w:rPr>
-        <w:tab/>
-      </w:r>
-      <w:r>
-        <w:rPr>
-          <w:rFonts w:ascii="宋体" w:eastAsia="宋体" w:hAnsi="宋体" w:hint="eastAsia"/>
+        <w:spacing w:line="240" w:lineRule="auto"/>
+        <w:rPr>
+          <w:rFonts w:ascii="宋体" w:eastAsia="宋体" w:hAnsi="宋体"/>
+          <w:sz w:val="24"/>
+          <w:szCs w:val="24"/>
+        </w:rPr>
+      </w:pPr>
+      <w:r>
+        <w:rPr>
+          <w:rFonts w:ascii="宋体" w:eastAsia="宋体" w:hAnsi="宋体" w:hint="eastAsia"/>
+          <w:b/>
+          <w:bCs/>
           <w:sz w:val="24"/>
           <w:szCs w:val="24"/>
         </w:rPr>
         <w:t>摘要：</w:t>
       </w:r>
-    </w:p>
-    <w:p>
-      <w:pPr>
-        <w:rPr>
-          <w:rFonts w:ascii="宋体" w:eastAsia="宋体" w:hAnsi="宋体"/>
-          <w:sz w:val="24"/>
-          <w:szCs w:val="24"/>
-        </w:rPr>
-      </w:pPr>
-    </w:p>
-    <w:p>
-      <w:pPr>
-        <w:rPr>
-          <w:rFonts w:ascii="宋体" w:eastAsia="宋体" w:hAnsi="宋体"/>
-          <w:sz w:val="24"/>
-          <w:szCs w:val="24"/>
-        </w:rPr>
-      </w:pPr>
-      <w:r>
-        <w:rPr>
-          <w:rFonts w:ascii="宋体" w:eastAsia="宋体" w:hAnsi="宋体"/>
-          <w:sz w:val="24"/>
-          <w:szCs w:val="24"/>
-        </w:rPr>
-        <w:tab/>
-      </w:r>
-      <w:r>
-        <w:rPr>
-          <w:rFonts w:ascii="宋体" w:eastAsia="宋体" w:hAnsi="宋体" w:hint="eastAsia"/>
+      <w:r>
+        <w:rPr>
+          <w:rFonts w:ascii="宋体" w:eastAsia="宋体" w:hAnsi="宋体" w:hint="eastAsia"/>
+          <w:sz w:val="24"/>
+          <w:szCs w:val="24"/>
+        </w:rPr>
+        <w:t>党的二十大即将来临，回望1</w:t>
+      </w:r>
+      <w:r>
+        <w:rPr>
+          <w:rFonts w:ascii="宋体" w:eastAsia="宋体" w:hAnsi="宋体"/>
+          <w:sz w:val="24"/>
+          <w:szCs w:val="24"/>
+        </w:rPr>
+        <w:t>03</w:t>
+      </w:r>
+      <w:r>
+        <w:rPr>
+          <w:rFonts w:ascii="宋体" w:eastAsia="宋体" w:hAnsi="宋体" w:hint="eastAsia"/>
+          <w:sz w:val="24"/>
+          <w:szCs w:val="24"/>
+        </w:rPr>
+        <w:t>年前的中国，内忧外患。然而1</w:t>
+      </w:r>
+      <w:r>
+        <w:rPr>
+          <w:rFonts w:ascii="宋体" w:eastAsia="宋体" w:hAnsi="宋体"/>
+          <w:sz w:val="24"/>
+          <w:szCs w:val="24"/>
+        </w:rPr>
+        <w:t>03</w:t>
+      </w:r>
+      <w:r>
+        <w:rPr>
+          <w:rFonts w:ascii="宋体" w:eastAsia="宋体" w:hAnsi="宋体" w:hint="eastAsia"/>
+          <w:sz w:val="24"/>
+          <w:szCs w:val="24"/>
+        </w:rPr>
+        <w:t>年前的</w:t>
+      </w:r>
+      <w:r>
+        <w:rPr>
+          <w:rFonts w:ascii="宋体" w:eastAsia="宋体" w:hAnsi="宋体"/>
+          <w:sz w:val="24"/>
+          <w:szCs w:val="24"/>
+        </w:rPr>
+        <w:t>5</w:t>
+      </w:r>
+      <w:r>
+        <w:rPr>
+          <w:rFonts w:ascii="宋体" w:eastAsia="宋体" w:hAnsi="宋体" w:hint="eastAsia"/>
+          <w:sz w:val="24"/>
+          <w:szCs w:val="24"/>
+        </w:rPr>
+        <w:t>月4日起开展的五四运动，彻底燃起了中华儿女的爱国主义激情。“</w:t>
+      </w:r>
+      <w:r>
+        <w:rPr>
+          <w:rFonts w:ascii="宋体" w:eastAsia="宋体" w:hAnsi="宋体" w:hint="eastAsia"/>
+          <w:sz w:val="24"/>
+          <w:szCs w:val="24"/>
+        </w:rPr>
+        <w:t>爱国、进步、民主、科学</w:t>
+      </w:r>
+      <w:r>
+        <w:rPr>
+          <w:rFonts w:ascii="宋体" w:eastAsia="宋体" w:hAnsi="宋体" w:hint="eastAsia"/>
+          <w:sz w:val="24"/>
+          <w:szCs w:val="24"/>
+        </w:rPr>
+        <w:t>”是五四运动的核心内容，它彻底促进了马克思主义在中国的传播，同时</w:t>
+      </w:r>
+      <w:r>
+        <w:rPr>
+          <w:rFonts w:ascii="宋体" w:eastAsia="宋体" w:hAnsi="宋体"/>
+          <w:sz w:val="24"/>
+          <w:szCs w:val="24"/>
+        </w:rPr>
+        <w:t>为中国共产党的成立</w:t>
+      </w:r>
+      <w:r>
+        <w:rPr>
+          <w:rFonts w:ascii="宋体" w:eastAsia="宋体" w:hAnsi="宋体" w:hint="eastAsia"/>
+          <w:sz w:val="24"/>
+          <w:szCs w:val="24"/>
+        </w:rPr>
+        <w:t>做足了准备。</w:t>
+      </w:r>
+      <w:r>
+        <w:rPr>
+          <w:rFonts w:ascii="宋体" w:eastAsia="宋体" w:hAnsi="宋体" w:hint="eastAsia"/>
+          <w:sz w:val="24"/>
+          <w:szCs w:val="24"/>
+        </w:rPr>
+        <w:t>即使是这个时代，我们观看《觉醒年代》这部电视</w:t>
+      </w:r>
+      <w:r>
+        <w:rPr>
+          <w:rFonts w:ascii="宋体" w:eastAsia="宋体" w:hAnsi="宋体" w:hint="eastAsia"/>
+          <w:sz w:val="24"/>
+          <w:szCs w:val="24"/>
+        </w:rPr>
+        <w:t>剧也能够心潮澎湃，使得我们当代青年能清楚的认识到五四运动的意义。我们作为新时代青年，需要做到以下几点：要像政治家一样关心政治、历史；结交志同道合的朋友；有想法立即去做，不随波逐流；要与广大人民群众站在一起；坚守马克思主义信仰。只有这样，才能继续发扬壮大五四精神！</w:t>
+      </w:r>
+    </w:p>
+    <w:p>
+      <w:pPr>
+        <w:spacing w:line="240" w:lineRule="auto"/>
+        <w:rPr>
+          <w:rFonts w:ascii="宋体" w:eastAsia="宋体" w:hAnsi="宋体"/>
+          <w:b/>
+          <w:bCs/>
+          <w:sz w:val="24"/>
+          <w:szCs w:val="24"/>
+        </w:rPr>
+      </w:pPr>
+      <w:r>
+        <w:rPr>
+          <w:rFonts w:ascii="宋体" w:eastAsia="宋体" w:hAnsi="宋体" w:hint="eastAsia"/>
+          <w:b/>
+          <w:bCs/>
           <w:sz w:val="24"/>
           <w:szCs w:val="24"/>
         </w:rPr>
         <w:t>关键词：</w:t>
       </w:r>
-    </w:p>
-    <w:p>
-      <w:pPr>
-        <w:rPr>
-          <w:rFonts w:ascii="宋体" w:eastAsia="宋体" w:hAnsi="宋体" w:hint="eastAsia"/>
-          <w:sz w:val="24"/>
-          <w:szCs w:val="24"/>
-        </w:rPr>
+      <w:r>
+        <w:rPr>
+          <w:rFonts w:ascii="宋体" w:eastAsia="宋体" w:hAnsi="宋体" w:hint="eastAsia"/>
+          <w:b/>
+          <w:bCs/>
+          <w:sz w:val="24"/>
+          <w:szCs w:val="24"/>
+        </w:rPr>
+        <w:t>五四运动，民主与科学，中国共产党，爱国主义</w:t>
+      </w:r>
+    </w:p>
+    <w:p>
+      <w:pPr>
+        <w:pStyle w:val="1"/>
+        <w:numPr>
+          <w:ilvl w:val="0"/>
+          <w:numId w:val="1"/>
+        </w:numPr>
+        <w:spacing w:line="240" w:lineRule="auto"/>
+        <w:rPr>
+          <w:rFonts w:ascii="宋体" w:eastAsia="宋体" w:hAnsi="宋体"/>
+          <w:b/>
+          <w:bCs/>
+          <w:color w:val="auto"/>
+        </w:rPr>
+      </w:pPr>
+      <w:r>
+        <w:rPr>
+          <w:rFonts w:ascii="宋体" w:eastAsia="宋体" w:hAnsi="宋体" w:hint="eastAsia"/>
+          <w:b/>
+          <w:bCs/>
+          <w:color w:val="auto"/>
+        </w:rPr>
+        <w:t>五四运动的内容</w:t>
+      </w:r>
+    </w:p>
+    <w:p>
+      <w:pPr>
+        <w:spacing w:after="0" w:line="240" w:lineRule="auto"/>
+        <w:rPr>
+          <w:rFonts w:ascii="宋体" w:eastAsia="宋体" w:hAnsi="宋体" w:hint="eastAsia"/>
+          <w:sz w:val="24"/>
+          <w:szCs w:val="24"/>
+        </w:rPr>
+      </w:pPr>
+      <w:r>
+        <w:rPr>
+          <w:rFonts w:ascii="宋体" w:eastAsia="宋体" w:hAnsi="宋体" w:hint="eastAsia"/>
+          <w:sz w:val="24"/>
+          <w:szCs w:val="24"/>
+        </w:rPr>
+        <w:t xml:space="preserve"> </w:t>
+      </w:r>
+      <w:r>
+        <w:rPr>
+          <w:rFonts w:ascii="宋体" w:eastAsia="宋体" w:hAnsi="宋体"/>
+          <w:sz w:val="24"/>
+          <w:szCs w:val="24"/>
+        </w:rPr>
+        <w:t xml:space="preserve"> </w:t>
+      </w:r>
+      <w:r>
+        <w:rPr>
+          <w:rFonts w:ascii="宋体" w:eastAsia="宋体" w:hAnsi="宋体" w:hint="eastAsia"/>
+          <w:sz w:val="24"/>
+          <w:szCs w:val="24"/>
+        </w:rPr>
+        <w:t>在党的二十大即将到来之际，在鲜花遍野、令人向往的五月，我似乎仍能听见激荡百年的属于青春的呐喊，置身时代的宏大坐标，回望103年前的激情岁月，五四运动的余波仍然鼓舞着无数中国青年的心灵。</w:t>
+      </w:r>
+    </w:p>
+    <w:p>
+      <w:pPr>
+        <w:spacing w:after="0" w:line="240" w:lineRule="auto"/>
+        <w:rPr>
+          <w:rFonts w:ascii="宋体" w:eastAsia="宋体" w:hAnsi="宋体" w:hint="eastAsia"/>
+          <w:sz w:val="24"/>
+          <w:szCs w:val="24"/>
+        </w:rPr>
+      </w:pPr>
+      <w:r>
+        <w:rPr>
+          <w:rFonts w:ascii="宋体" w:eastAsia="宋体" w:hAnsi="宋体" w:hint="eastAsia"/>
+          <w:sz w:val="24"/>
+          <w:szCs w:val="24"/>
+        </w:rPr>
+        <w:t xml:space="preserve"> </w:t>
+      </w:r>
+      <w:r>
+        <w:rPr>
+          <w:rFonts w:ascii="宋体" w:eastAsia="宋体" w:hAnsi="宋体"/>
+          <w:sz w:val="24"/>
+          <w:szCs w:val="24"/>
+        </w:rPr>
+        <w:t xml:space="preserve"> </w:t>
+      </w:r>
+      <w:r>
+        <w:rPr>
+          <w:rFonts w:ascii="宋体" w:eastAsia="宋体" w:hAnsi="宋体" w:hint="eastAsia"/>
+          <w:sz w:val="24"/>
+          <w:szCs w:val="24"/>
+        </w:rPr>
+        <w:t>从历史长河中跋涉而来，如磐风雨、似雪刀光还历历在目，转眼已是风雷激荡，国泰民安。五四运动对于中国来说，意义重大，是中国新民主主义革命的开端，是划时代的一场重大事件，不仅仅是青春的绽放，更是中华民族沉默许久之后的一次爆发。在那个军阀割据、山河破碎、内忧外患的时代，西方的先进科学文化和坚船利炮将固步自封的中华文明打得抬不起头。第一次世界大战结束后的巴黎和会上，我国代表团以战胜国的身份参加会议，但西方列强竟毫无忌惮地要求将德国在中国山东攫取的利益转让给日本，此消息一出，群情激愤，积压在中国人民心中的怒火率先在青年学生中喷发了。103年前的5月4日，由北京大学、北京高等师范学校等十三所学校组成的3000多名学生代表全然不顾军警的激烈阻挠，云集天安门，他们打出 “外争主权，内诛国贼”</w:t>
+      </w:r>
+      <w:r>
+        <w:rPr>
+          <w:rFonts w:ascii="宋体" w:eastAsia="宋体" w:hAnsi="宋体" w:hint="eastAsia"/>
+          <w:sz w:val="24"/>
+          <w:szCs w:val="24"/>
+        </w:rPr>
+        <w:t>、</w:t>
+      </w:r>
+      <w:r>
+        <w:rPr>
+          <w:rFonts w:ascii="宋体" w:eastAsia="宋体" w:hAnsi="宋体" w:hint="eastAsia"/>
+          <w:sz w:val="24"/>
+          <w:szCs w:val="24"/>
+        </w:rPr>
+        <w:t>“誓死力争，还我青岛”、“拒绝在巴黎和会上签字”、“废除二十一条”、“宁可玉碎，勿为瓦全”等口号，并且要求惩办交通总长曹汝霖、货币局总裁陆宗舆、驻日公使章宗祥等人为代表的亲日派。被北京学生</w:t>
+      </w:r>
+      <w:r>
+        <w:rPr>
+          <w:rFonts w:ascii="宋体" w:eastAsia="宋体" w:hAnsi="宋体" w:hint="eastAsia"/>
+          <w:sz w:val="24"/>
+          <w:szCs w:val="24"/>
+        </w:rPr>
+        <w:lastRenderedPageBreak/>
+        <w:t>的爱国运动迅速传到周边的城市，随即，天津、上海、长沙、广州等城市也纷纷开始举行游行示威活动。</w:t>
+      </w:r>
+    </w:p>
+    <w:p>
+      <w:pPr>
+        <w:spacing w:after="0" w:line="240" w:lineRule="auto"/>
+        <w:rPr>
+          <w:rFonts w:ascii="宋体" w:eastAsia="宋体" w:hAnsi="宋体" w:hint="eastAsia"/>
+          <w:sz w:val="24"/>
+          <w:szCs w:val="24"/>
+        </w:rPr>
+      </w:pPr>
+      <w:r>
+        <w:rPr>
+          <w:rFonts w:ascii="宋体" w:eastAsia="宋体" w:hAnsi="宋体" w:hint="eastAsia"/>
+          <w:sz w:val="24"/>
+          <w:szCs w:val="24"/>
+        </w:rPr>
+        <w:t xml:space="preserve"> </w:t>
+      </w:r>
+      <w:r>
+        <w:rPr>
+          <w:rFonts w:ascii="宋体" w:eastAsia="宋体" w:hAnsi="宋体"/>
+          <w:sz w:val="24"/>
+          <w:szCs w:val="24"/>
+        </w:rPr>
+        <w:t xml:space="preserve"> </w:t>
+      </w:r>
+      <w:r>
+        <w:rPr>
+          <w:rFonts w:ascii="宋体" w:eastAsia="宋体" w:hAnsi="宋体" w:hint="eastAsia"/>
+          <w:sz w:val="24"/>
+          <w:szCs w:val="24"/>
+        </w:rPr>
+        <w:t>清军入关，闭关锁国几百年，将那个时代的人都变成了没有思想的“怪物”；也因长时间的闭关锁国，盲目自大，而成为西方列强的一颗“软柿子”；当炮火落到家门口，也只有躲避退让，才让当时的中国一步步沦为两半社会。从洋务运动到戊戌变法，一代又一代的仁人志士为救国救民前仆后继，却均以失败告终，即使是结束了几千年封建统治的辛亥革命也没有改变中国的命运。幸好，时代造就英雄，即使道路黑暗，也总会有人会成为时代的明灯，指引前进的方向。热血青年为争取民族独立、维护国家主权和领土完整而奋不顾身；青年知识分子高举德先生和赛先生的旗帜，努力探寻改变中国命运的发展道路。</w:t>
+      </w:r>
+    </w:p>
+    <w:p>
+      <w:pPr>
+        <w:spacing w:after="0" w:line="240" w:lineRule="auto"/>
+        <w:rPr>
+          <w:rFonts w:ascii="宋体" w:eastAsia="宋体" w:hAnsi="宋体"/>
+          <w:sz w:val="24"/>
+          <w:szCs w:val="24"/>
+        </w:rPr>
+      </w:pPr>
+      <w:r>
+        <w:rPr>
+          <w:rFonts w:ascii="宋体" w:eastAsia="宋体" w:hAnsi="宋体" w:hint="eastAsia"/>
+          <w:sz w:val="24"/>
+          <w:szCs w:val="24"/>
+        </w:rPr>
+        <w:t xml:space="preserve"> </w:t>
+      </w:r>
+      <w:r>
+        <w:rPr>
+          <w:rFonts w:ascii="宋体" w:eastAsia="宋体" w:hAnsi="宋体"/>
+          <w:sz w:val="24"/>
+          <w:szCs w:val="24"/>
+        </w:rPr>
+        <w:t xml:space="preserve">  </w:t>
+      </w:r>
+      <w:r>
+        <w:rPr>
+          <w:rFonts w:ascii="宋体" w:eastAsia="宋体" w:hAnsi="宋体" w:hint="eastAsia"/>
+          <w:sz w:val="24"/>
+          <w:szCs w:val="24"/>
+        </w:rPr>
+        <w:t>五四运动是以一批先进青年知识分子为先锋、广大人民群众共同参与的彻底反帝反封建的爱国革命运动，开启了民族复兴新起点。五四运动如惊雷般劈开了旧中国的如磐铁幕，以前所未有的历史姿态，彻底不妥协地反对帝国主义和封建思想，唤醒了亿万中华儿女的爱国热情。五四运动，是一场伟大的运动，以爱国之其志，担时代之重任，挽中华之山河，抗列强之贪婪，救百姓与水火之中。</w:t>
+      </w:r>
+    </w:p>
+    <w:p>
+      <w:pPr>
+        <w:pStyle w:val="1"/>
+        <w:numPr>
+          <w:ilvl w:val="0"/>
+          <w:numId w:val="1"/>
+        </w:numPr>
+        <w:spacing w:line="240" w:lineRule="auto"/>
+        <w:rPr>
+          <w:rFonts w:ascii="宋体" w:eastAsia="宋体" w:hAnsi="宋体"/>
+          <w:b/>
+          <w:bCs/>
+          <w:color w:val="auto"/>
+        </w:rPr>
+      </w:pPr>
+      <w:r>
+        <w:rPr>
+          <w:rFonts w:ascii="宋体" w:eastAsia="宋体" w:hAnsi="宋体" w:hint="eastAsia"/>
+          <w:b/>
+          <w:bCs/>
+          <w:color w:val="auto"/>
+        </w:rPr>
+        <w:t>五四运动的内涵与意义</w:t>
+      </w:r>
+    </w:p>
+    <w:p>
+      <w:pPr>
+        <w:pStyle w:val="2"/>
+        <w:spacing w:line="240" w:lineRule="auto"/>
+        <w:rPr>
+          <w:rFonts w:ascii="宋体" w:eastAsia="宋体" w:hAnsi="宋体"/>
+          <w:b/>
+          <w:bCs/>
+          <w:color w:val="auto"/>
+          <w:sz w:val="28"/>
+          <w:szCs w:val="28"/>
+        </w:rPr>
+      </w:pPr>
+      <w:r>
+        <w:rPr>
+          <w:rFonts w:ascii="宋体" w:eastAsia="宋体" w:hAnsi="宋体"/>
+          <w:b/>
+          <w:bCs/>
+          <w:color w:val="auto"/>
+          <w:sz w:val="28"/>
+          <w:szCs w:val="28"/>
+        </w:rPr>
+        <w:t xml:space="preserve">2.1 </w:t>
+      </w:r>
+      <w:r>
+        <w:rPr>
+          <w:rFonts w:ascii="宋体" w:eastAsia="宋体" w:hAnsi="宋体" w:hint="eastAsia"/>
+          <w:b/>
+          <w:bCs/>
+          <w:color w:val="auto"/>
+          <w:sz w:val="28"/>
+          <w:szCs w:val="28"/>
+        </w:rPr>
+        <w:t>五四运动的精神内涵</w:t>
+      </w:r>
+    </w:p>
+    <w:p>
+      <w:pPr>
+        <w:spacing w:after="0" w:line="240" w:lineRule="auto"/>
+        <w:rPr>
+          <w:rFonts w:ascii="宋体" w:eastAsia="宋体" w:hAnsi="宋体"/>
+          <w:sz w:val="24"/>
+          <w:szCs w:val="24"/>
+        </w:rPr>
+      </w:pPr>
+      <w:r>
+        <w:rPr>
+          <w:rFonts w:ascii="宋体" w:eastAsia="宋体" w:hAnsi="宋体" w:hint="eastAsia"/>
+          <w:sz w:val="24"/>
+          <w:szCs w:val="24"/>
+        </w:rPr>
+        <w:t xml:space="preserve"> </w:t>
+      </w:r>
+      <w:r>
+        <w:rPr>
+          <w:rFonts w:ascii="宋体" w:eastAsia="宋体" w:hAnsi="宋体"/>
+          <w:sz w:val="24"/>
+          <w:szCs w:val="24"/>
+        </w:rPr>
+        <w:t xml:space="preserve"> </w:t>
+      </w:r>
+      <w:r>
+        <w:rPr>
+          <w:rFonts w:ascii="宋体" w:eastAsia="宋体" w:hAnsi="宋体" w:hint="eastAsia"/>
+          <w:sz w:val="24"/>
+          <w:szCs w:val="24"/>
+        </w:rPr>
+        <w:t>五四精神的核心内容为“爱国、进步、民主、科学”。</w:t>
+      </w:r>
+      <w:r>
+        <w:rPr>
+          <w:rFonts w:ascii="宋体" w:eastAsia="宋体" w:hAnsi="宋体"/>
+          <w:sz w:val="24"/>
+          <w:szCs w:val="24"/>
+        </w:rPr>
+        <w:t>民主与科学是五四运动的核心，勇于探索、敢于创新、解放思想、实行变革是实现的具体途径，而所有这些，最终都可以归结为振兴中华民族的爱国主义精神，爱国主义是五四运动精神的源泉，也是五四运动精神的实质和内涵。</w:t>
+      </w:r>
+    </w:p>
+    <w:p>
+      <w:pPr>
+        <w:spacing w:after="0" w:line="240" w:lineRule="auto"/>
+        <w:rPr>
+          <w:rFonts w:ascii="宋体" w:eastAsia="宋体" w:hAnsi="宋体"/>
+          <w:sz w:val="24"/>
+          <w:szCs w:val="24"/>
+        </w:rPr>
+      </w:pPr>
+      <w:r>
+        <w:rPr>
+          <w:rFonts w:ascii="宋体" w:eastAsia="宋体" w:hAnsi="宋体" w:hint="eastAsia"/>
+          <w:sz w:val="24"/>
+          <w:szCs w:val="24"/>
+        </w:rPr>
+        <w:t xml:space="preserve"> </w:t>
+      </w:r>
+      <w:r>
+        <w:rPr>
+          <w:rFonts w:ascii="宋体" w:eastAsia="宋体" w:hAnsi="宋体"/>
+          <w:sz w:val="24"/>
+          <w:szCs w:val="24"/>
+        </w:rPr>
+        <w:t xml:space="preserve"> </w:t>
+      </w:r>
+      <w:r>
+        <w:rPr>
+          <w:rFonts w:ascii="宋体" w:eastAsia="宋体" w:hAnsi="宋体"/>
+          <w:sz w:val="24"/>
+          <w:szCs w:val="24"/>
+        </w:rPr>
+        <w:t>五四运动是一次伟大的反帝反封建的爱国运动，爱国是五四精神的主旋律。五四运动中，爱国青年和工人阶级为达到爱国的目的</w:t>
+      </w:r>
+      <w:r>
+        <w:rPr>
+          <w:rFonts w:ascii="宋体" w:eastAsia="宋体" w:hAnsi="宋体" w:hint="eastAsia"/>
+          <w:sz w:val="24"/>
+          <w:szCs w:val="24"/>
+        </w:rPr>
+        <w:t>，</w:t>
+      </w:r>
+      <w:r>
+        <w:rPr>
+          <w:rFonts w:ascii="宋体" w:eastAsia="宋体" w:hAnsi="宋体"/>
+          <w:sz w:val="24"/>
+          <w:szCs w:val="24"/>
+        </w:rPr>
+        <w:t>高举民主与科学的旗帜，积极倡导民主和科学的精神，进而推动了全社会的思想大解放。</w:t>
+      </w:r>
+      <w:r>
+        <w:rPr>
+          <w:rFonts w:ascii="宋体" w:eastAsia="宋体" w:hAnsi="宋体" w:hint="eastAsia"/>
+          <w:sz w:val="24"/>
+          <w:szCs w:val="24"/>
+        </w:rPr>
+        <w:t>五四运动精神是民主与科学的精神，是解放思想、不断创新的精神，是勇于探索、追求真理的精神，是忧国忧民、不屈不挠、乐于奉献、勇于抗争的精神。</w:t>
+      </w:r>
+    </w:p>
+    <w:p>
+      <w:pPr>
+        <w:pStyle w:val="2"/>
+        <w:spacing w:line="240" w:lineRule="auto"/>
+        <w:rPr>
+          <w:rFonts w:ascii="宋体" w:eastAsia="宋体" w:hAnsi="宋体"/>
+          <w:b/>
+          <w:bCs/>
+          <w:color w:val="auto"/>
+          <w:sz w:val="28"/>
+          <w:szCs w:val="28"/>
+        </w:rPr>
+      </w:pPr>
+      <w:r>
+        <w:rPr>
+          <w:rFonts w:ascii="宋体" w:eastAsia="宋体" w:hAnsi="宋体"/>
+          <w:b/>
+          <w:bCs/>
+          <w:color w:val="auto"/>
+          <w:sz w:val="28"/>
+          <w:szCs w:val="28"/>
+        </w:rPr>
+        <w:t>2.</w:t>
+      </w:r>
+      <w:r>
+        <w:rPr>
+          <w:rFonts w:ascii="宋体" w:eastAsia="宋体" w:hAnsi="宋体"/>
+          <w:b/>
+          <w:bCs/>
+          <w:color w:val="auto"/>
+          <w:sz w:val="28"/>
+          <w:szCs w:val="28"/>
+        </w:rPr>
+        <w:t>2</w:t>
+      </w:r>
+      <w:r>
+        <w:rPr>
+          <w:rFonts w:ascii="宋体" w:eastAsia="宋体" w:hAnsi="宋体"/>
+          <w:b/>
+          <w:bCs/>
+          <w:color w:val="auto"/>
+          <w:sz w:val="28"/>
+          <w:szCs w:val="28"/>
+        </w:rPr>
+        <w:t xml:space="preserve"> </w:t>
+      </w:r>
+      <w:r>
+        <w:rPr>
+          <w:rFonts w:ascii="宋体" w:eastAsia="宋体" w:hAnsi="宋体" w:hint="eastAsia"/>
+          <w:b/>
+          <w:bCs/>
+          <w:color w:val="auto"/>
+          <w:sz w:val="28"/>
+          <w:szCs w:val="28"/>
+        </w:rPr>
+        <w:t>五四运动的历史意义</w:t>
+      </w:r>
+    </w:p>
+    <w:p>
+      <w:pPr>
+        <w:spacing w:after="0" w:line="240" w:lineRule="auto"/>
+        <w:rPr>
+          <w:rFonts w:ascii="宋体" w:eastAsia="宋体" w:hAnsi="宋体"/>
+          <w:sz w:val="24"/>
+          <w:szCs w:val="24"/>
+        </w:rPr>
+      </w:pPr>
+      <w:r>
+        <w:rPr>
+          <w:rFonts w:ascii="宋体" w:eastAsia="宋体" w:hAnsi="宋体" w:hint="eastAsia"/>
+          <w:sz w:val="24"/>
+          <w:szCs w:val="24"/>
+        </w:rPr>
+        <w:t xml:space="preserve"> </w:t>
+      </w:r>
+      <w:r>
+        <w:rPr>
+          <w:rFonts w:ascii="宋体" w:eastAsia="宋体" w:hAnsi="宋体"/>
+          <w:sz w:val="24"/>
+          <w:szCs w:val="24"/>
+        </w:rPr>
+        <w:t xml:space="preserve"> </w:t>
+      </w:r>
+      <w:r>
+        <w:rPr>
+          <w:rFonts w:ascii="宋体" w:eastAsia="宋体" w:hAnsi="宋体"/>
+          <w:sz w:val="24"/>
+          <w:szCs w:val="24"/>
+        </w:rPr>
+        <w:t>五四运动是一次彻底地、不妥协地反对帝国主义和封建主义的革命运动，表现了工人阶级不达目的誓不罢休的斗争精神。五四运动为实现反帝反封建的运动目标，进行了不屈不挠的斗争。在反帝方面，运动的兴起是为了反抗巴黎和会对中国山东权益的宰割。在反封建方面，运动表现了“内惩国贼”的坚强决心。斗争后来指向北洋军阀政府，迫使政府释放了被捕学生，罢免了三个卖国贼的职务。因此，整个运动体现出与帝国主义、封建主义势不两立的斗争精神。</w:t>
+      </w:r>
+    </w:p>
+    <w:p>
+      <w:pPr>
+        <w:spacing w:after="0" w:line="240" w:lineRule="auto"/>
+        <w:rPr>
+          <w:rFonts w:ascii="宋体" w:eastAsia="宋体" w:hAnsi="宋体"/>
+          <w:sz w:val="24"/>
+          <w:szCs w:val="24"/>
+        </w:rPr>
+      </w:pPr>
+      <w:r>
+        <w:rPr>
+          <w:rFonts w:ascii="宋体" w:eastAsia="宋体" w:hAnsi="宋体" w:hint="eastAsia"/>
+          <w:sz w:val="24"/>
+          <w:szCs w:val="24"/>
+        </w:rPr>
+        <w:t xml:space="preserve"> </w:t>
+      </w:r>
+      <w:r>
+        <w:rPr>
+          <w:rFonts w:ascii="宋体" w:eastAsia="宋体" w:hAnsi="宋体"/>
+          <w:sz w:val="24"/>
+          <w:szCs w:val="24"/>
+        </w:rPr>
+        <w:t xml:space="preserve"> </w:t>
+      </w:r>
+      <w:r>
+        <w:rPr>
+          <w:rFonts w:ascii="宋体" w:eastAsia="宋体" w:hAnsi="宋体"/>
+          <w:sz w:val="24"/>
+          <w:szCs w:val="24"/>
+        </w:rPr>
+        <w:t>五四运动既是</w:t>
+      </w:r>
+      <w:r>
+        <w:rPr>
+          <w:rFonts w:ascii="宋体" w:eastAsia="宋体" w:hAnsi="宋体" w:hint="eastAsia"/>
+          <w:sz w:val="24"/>
+          <w:szCs w:val="24"/>
+        </w:rPr>
+        <w:t>一</w:t>
+      </w:r>
+      <w:r>
+        <w:rPr>
+          <w:rFonts w:ascii="宋体" w:eastAsia="宋体" w:hAnsi="宋体"/>
+          <w:sz w:val="24"/>
+          <w:szCs w:val="24"/>
+        </w:rPr>
+        <w:t>次爱国的政治运动</w:t>
+      </w:r>
+      <w:r>
+        <w:rPr>
+          <w:rFonts w:ascii="宋体" w:eastAsia="宋体" w:hAnsi="宋体" w:hint="eastAsia"/>
+          <w:sz w:val="24"/>
+          <w:szCs w:val="24"/>
+        </w:rPr>
+        <w:t>，也</w:t>
+      </w:r>
+      <w:r>
+        <w:rPr>
+          <w:rFonts w:ascii="宋体" w:eastAsia="宋体" w:hAnsi="宋体"/>
+          <w:sz w:val="24"/>
+          <w:szCs w:val="24"/>
+        </w:rPr>
+        <w:t>是一次文化运动，同时还是一次空前的思想解放运动。它极大地提高了中国人民的思想觉悟，哺育了一大批杰出的人才。他们高举爱国主义的旗帜，走上了为民主、科学而斗争的道路。运动中，青年学生起了先锋作用，工人阶级发挥了主力军的作用，具有初步共产主义思想的知识分子起了领导作用。</w:t>
+      </w:r>
+      <w:r>
+        <w:rPr>
+          <w:rFonts w:ascii="宋体" w:eastAsia="宋体" w:hAnsi="宋体" w:hint="eastAsia"/>
+          <w:sz w:val="24"/>
+          <w:szCs w:val="24"/>
+        </w:rPr>
+        <w:t>此</w:t>
+      </w:r>
+      <w:r>
+        <w:rPr>
+          <w:rFonts w:ascii="宋体" w:eastAsia="宋体" w:hAnsi="宋体"/>
+          <w:sz w:val="24"/>
+          <w:szCs w:val="24"/>
+        </w:rPr>
+        <w:t>外，五四运动还擦亮了人们的眼睛，洗涤了人们的心灵</w:t>
+      </w:r>
+      <w:r>
+        <w:rPr>
+          <w:rFonts w:ascii="宋体" w:eastAsia="宋体" w:hAnsi="宋体" w:hint="eastAsia"/>
+          <w:sz w:val="24"/>
+          <w:szCs w:val="24"/>
+        </w:rPr>
+        <w:t>。</w:t>
+      </w:r>
+    </w:p>
+    <w:p>
+      <w:pPr>
+        <w:spacing w:after="0" w:line="240" w:lineRule="auto"/>
+        <w:rPr>
+          <w:rFonts w:ascii="宋体" w:eastAsia="宋体" w:hAnsi="宋体"/>
+          <w:sz w:val="24"/>
+          <w:szCs w:val="24"/>
+        </w:rPr>
+      </w:pPr>
+      <w:r>
+        <w:rPr>
+          <w:rFonts w:ascii="宋体" w:eastAsia="宋体" w:hAnsi="宋体" w:hint="eastAsia"/>
+          <w:sz w:val="24"/>
+          <w:szCs w:val="24"/>
+        </w:rPr>
+        <w:t xml:space="preserve"> </w:t>
+      </w:r>
+      <w:r>
+        <w:rPr>
+          <w:rFonts w:ascii="宋体" w:eastAsia="宋体" w:hAnsi="宋体"/>
+          <w:sz w:val="24"/>
+          <w:szCs w:val="24"/>
+        </w:rPr>
+        <w:t xml:space="preserve"> </w:t>
+      </w:r>
+      <w:r>
+        <w:rPr>
+          <w:rFonts w:ascii="宋体" w:eastAsia="宋体" w:hAnsi="宋体"/>
+          <w:sz w:val="24"/>
+          <w:szCs w:val="24"/>
+        </w:rPr>
+        <w:t>五四运动促进了马克思主义在中国的传播及其与工人运动的结合，为中国共产党的成立作了思想上、组织上的准备。在运动</w:t>
+      </w:r>
+      <w:r>
+        <w:rPr>
+          <w:rFonts w:ascii="宋体" w:eastAsia="宋体" w:hAnsi="宋体" w:hint="eastAsia"/>
+          <w:sz w:val="24"/>
+          <w:szCs w:val="24"/>
+        </w:rPr>
+        <w:t>过程</w:t>
+      </w:r>
+      <w:r>
+        <w:rPr>
+          <w:rFonts w:ascii="宋体" w:eastAsia="宋体" w:hAnsi="宋体"/>
+          <w:sz w:val="24"/>
+          <w:szCs w:val="24"/>
+        </w:rPr>
+        <w:t>中</w:t>
+      </w:r>
+      <w:r>
+        <w:rPr>
+          <w:rFonts w:ascii="宋体" w:eastAsia="宋体" w:hAnsi="宋体" w:hint="eastAsia"/>
+          <w:sz w:val="24"/>
+          <w:szCs w:val="24"/>
+        </w:rPr>
+        <w:t>，</w:t>
+      </w:r>
+      <w:r>
+        <w:rPr>
+          <w:rFonts w:ascii="宋体" w:eastAsia="宋体" w:hAnsi="宋体"/>
+          <w:sz w:val="24"/>
+          <w:szCs w:val="24"/>
+        </w:rPr>
+        <w:t>中国工人阶级作为独立的政治</w:t>
+      </w:r>
+      <w:r>
+        <w:rPr>
+          <w:rFonts w:ascii="宋体" w:eastAsia="宋体" w:hAnsi="宋体"/>
+          <w:sz w:val="24"/>
+          <w:szCs w:val="24"/>
+        </w:rPr>
+        <w:lastRenderedPageBreak/>
+        <w:t>力量登上政治舞台</w:t>
+      </w:r>
+      <w:r>
+        <w:rPr>
+          <w:rFonts w:ascii="宋体" w:eastAsia="宋体" w:hAnsi="宋体" w:hint="eastAsia"/>
+          <w:sz w:val="24"/>
+          <w:szCs w:val="24"/>
+        </w:rPr>
+        <w:t>，一</w:t>
+      </w:r>
+      <w:r>
+        <w:rPr>
+          <w:rFonts w:ascii="宋体" w:eastAsia="宋体" w:hAnsi="宋体"/>
+          <w:sz w:val="24"/>
+          <w:szCs w:val="24"/>
+        </w:rPr>
+        <w:t>批具有初步共产主义思想的知识分子认识到工人阶级力量的伟大</w:t>
+      </w:r>
+      <w:r>
+        <w:rPr>
+          <w:rFonts w:ascii="宋体" w:eastAsia="宋体" w:hAnsi="宋体" w:hint="eastAsia"/>
+          <w:sz w:val="24"/>
+          <w:szCs w:val="24"/>
+        </w:rPr>
+        <w:t>，</w:t>
+      </w:r>
+      <w:r>
+        <w:rPr>
+          <w:rFonts w:ascii="宋体" w:eastAsia="宋体" w:hAnsi="宋体"/>
+          <w:sz w:val="24"/>
+          <w:szCs w:val="24"/>
+        </w:rPr>
+        <w:t>积极投身到工人中间进行马克思主义的宣传和组织工作</w:t>
+      </w:r>
+      <w:r>
+        <w:rPr>
+          <w:rFonts w:ascii="宋体" w:eastAsia="宋体" w:hAnsi="宋体" w:hint="eastAsia"/>
+          <w:sz w:val="24"/>
+          <w:szCs w:val="24"/>
+        </w:rPr>
+        <w:t>，</w:t>
+      </w:r>
+      <w:r>
+        <w:rPr>
+          <w:rFonts w:ascii="宋体" w:eastAsia="宋体" w:hAnsi="宋体"/>
+          <w:sz w:val="24"/>
+          <w:szCs w:val="24"/>
+        </w:rPr>
+        <w:t>极大地促进了马克思主义和工人运动的结合，为中国共产党的成立奠定了</w:t>
+      </w:r>
+      <w:r>
+        <w:rPr>
+          <w:rFonts w:ascii="宋体" w:eastAsia="宋体" w:hAnsi="宋体" w:hint="eastAsia"/>
+          <w:sz w:val="24"/>
+          <w:szCs w:val="24"/>
+        </w:rPr>
+        <w:t>一定的</w:t>
+      </w:r>
+      <w:r>
+        <w:rPr>
+          <w:rFonts w:ascii="宋体" w:eastAsia="宋体" w:hAnsi="宋体"/>
+          <w:sz w:val="24"/>
+          <w:szCs w:val="24"/>
+        </w:rPr>
+        <w:t>思想基础。</w:t>
+      </w:r>
+    </w:p>
+    <w:p>
+      <w:pPr>
+        <w:spacing w:after="0" w:line="240" w:lineRule="auto"/>
+        <w:rPr>
+          <w:rFonts w:ascii="宋体" w:eastAsia="宋体" w:hAnsi="宋体"/>
+          <w:sz w:val="24"/>
+          <w:szCs w:val="24"/>
+        </w:rPr>
+      </w:pPr>
+      <w:r>
+        <w:rPr>
+          <w:rFonts w:ascii="宋体" w:eastAsia="宋体" w:hAnsi="宋体" w:hint="eastAsia"/>
+          <w:sz w:val="24"/>
+          <w:szCs w:val="24"/>
+        </w:rPr>
+        <w:t xml:space="preserve"> </w:t>
+      </w:r>
+      <w:r>
+        <w:rPr>
+          <w:rFonts w:ascii="宋体" w:eastAsia="宋体" w:hAnsi="宋体"/>
+          <w:sz w:val="24"/>
+          <w:szCs w:val="24"/>
+        </w:rPr>
+        <w:t xml:space="preserve"> </w:t>
+      </w:r>
+      <w:r>
+        <w:rPr>
+          <w:rFonts w:ascii="宋体" w:eastAsia="宋体" w:hAnsi="宋体" w:hint="eastAsia"/>
+          <w:sz w:val="24"/>
+          <w:szCs w:val="24"/>
+        </w:rPr>
+        <w:t>五四运动是中国历史上一件具有划时代意义的重大事件，树立了一座推动中国历史进步的丰碑，孕育了爱国、进步、民主、科学的伟大五四精神。它标志着中国民主革命进入了一个崭新的阶段，掀开了近代中国争取民主解放和民主振兴伟大斗争的序幕。五四运动对</w:t>
+      </w:r>
+      <w:r>
+        <w:rPr>
+          <w:rFonts w:ascii="宋体" w:eastAsia="宋体" w:hAnsi="宋体"/>
+          <w:sz w:val="24"/>
+          <w:szCs w:val="24"/>
+        </w:rPr>
+        <w:t>20</w:t>
+      </w:r>
+      <w:r>
+        <w:rPr>
+          <w:rFonts w:ascii="宋体" w:eastAsia="宋体" w:hAnsi="宋体" w:hint="eastAsia"/>
+          <w:sz w:val="24"/>
+          <w:szCs w:val="24"/>
+        </w:rPr>
+        <w:t>世纪中国的政治、文化、思想，乃至社会生活都产生了极其深远的影响。</w:t>
+      </w:r>
+      <w:r>
+        <w:rPr>
+          <w:rFonts w:ascii="宋体" w:eastAsia="宋体" w:hAnsi="宋体"/>
+          <w:sz w:val="24"/>
+          <w:szCs w:val="24"/>
+        </w:rPr>
+        <w:t>五四运动是中国民主革命的分水岭</w:t>
+      </w:r>
+      <w:r>
+        <w:rPr>
+          <w:rFonts w:ascii="宋体" w:eastAsia="宋体" w:hAnsi="宋体" w:hint="eastAsia"/>
+          <w:sz w:val="24"/>
+          <w:szCs w:val="24"/>
+        </w:rPr>
+        <w:t>，</w:t>
+      </w:r>
+      <w:r>
+        <w:rPr>
+          <w:rFonts w:ascii="宋体" w:eastAsia="宋体" w:hAnsi="宋体"/>
+          <w:sz w:val="24"/>
+          <w:szCs w:val="24"/>
+        </w:rPr>
+        <w:t>使得中国民主革命的领导阶级、指导思想都发生了重大变化，因此中国革命已不再是旧民主主义革命而是新民主主义革命了。</w:t>
+      </w:r>
+    </w:p>
+    <w:p>
+      <w:pPr>
+        <w:pStyle w:val="1"/>
+        <w:numPr>
+          <w:ilvl w:val="0"/>
+          <w:numId w:val="1"/>
+        </w:numPr>
+        <w:spacing w:line="240" w:lineRule="auto"/>
+        <w:rPr>
+          <w:rFonts w:ascii="宋体" w:eastAsia="宋体" w:hAnsi="宋体"/>
+          <w:b/>
+          <w:bCs/>
+          <w:color w:val="auto"/>
+        </w:rPr>
+      </w:pPr>
+      <w:r>
+        <w:rPr>
+          <w:rFonts w:ascii="宋体" w:eastAsia="宋体" w:hAnsi="宋体" w:hint="eastAsia"/>
+          <w:b/>
+          <w:bCs/>
+          <w:color w:val="auto"/>
+        </w:rPr>
+        <w:t>五四运动的时代价值</w:t>
+      </w:r>
+    </w:p>
+    <w:p>
+      <w:pPr>
+        <w:spacing w:after="0" w:line="240" w:lineRule="auto"/>
+        <w:rPr>
+          <w:rFonts w:ascii="宋体" w:eastAsia="宋体" w:hAnsi="宋体" w:hint="eastAsia"/>
+          <w:sz w:val="24"/>
+          <w:szCs w:val="24"/>
+        </w:rPr>
+      </w:pPr>
+      <w:r>
+        <w:rPr>
+          <w:rFonts w:ascii="宋体" w:eastAsia="宋体" w:hAnsi="宋体" w:hint="eastAsia"/>
+          <w:sz w:val="24"/>
+          <w:szCs w:val="24"/>
+        </w:rPr>
+        <w:t xml:space="preserve"> </w:t>
+      </w:r>
+      <w:r>
+        <w:rPr>
+          <w:rFonts w:ascii="宋体" w:eastAsia="宋体" w:hAnsi="宋体"/>
+          <w:sz w:val="24"/>
+          <w:szCs w:val="24"/>
+        </w:rPr>
+        <w:t xml:space="preserve"> </w:t>
+      </w:r>
+      <w:r>
+        <w:rPr>
+          <w:rFonts w:ascii="宋体" w:eastAsia="宋体" w:hAnsi="宋体" w:hint="eastAsia"/>
+          <w:sz w:val="24"/>
+          <w:szCs w:val="24"/>
+        </w:rPr>
+        <w:t>百年前，以一批先进青年知识分子为先锋、广大人民群众共同参与的彻底反帝反封建爱国革命运动，以磅礴之力鼓动了中国人民和中华民族实现民族复兴的志向和信心，开启了民族复兴的新起点。在如今，《觉醒年代》电视剧向当代青年重现了当年的情景：随着巴黎和会中国外交失败，五四运动正式拉开帷幕，年轻的生命爆发出惊天动地的呐喊，令人既敬佩又感到振奋不已。</w:t>
+      </w:r>
+    </w:p>
+    <w:p>
+      <w:pPr>
+        <w:spacing w:after="0" w:line="240" w:lineRule="auto"/>
+        <w:rPr>
+          <w:rFonts w:ascii="宋体" w:eastAsia="宋体" w:hAnsi="宋体" w:hint="eastAsia"/>
+          <w:sz w:val="24"/>
+          <w:szCs w:val="24"/>
+        </w:rPr>
+      </w:pPr>
+      <w:r>
+        <w:rPr>
+          <w:rFonts w:ascii="宋体" w:eastAsia="宋体" w:hAnsi="宋体" w:hint="eastAsia"/>
+          <w:sz w:val="24"/>
+          <w:szCs w:val="24"/>
+        </w:rPr>
+        <w:t xml:space="preserve"> </w:t>
+      </w:r>
+      <w:r>
+        <w:rPr>
+          <w:rFonts w:ascii="宋体" w:eastAsia="宋体" w:hAnsi="宋体"/>
+          <w:sz w:val="24"/>
+          <w:szCs w:val="24"/>
+        </w:rPr>
+        <w:t xml:space="preserve"> </w:t>
+      </w:r>
+      <w:r>
+        <w:rPr>
+          <w:rFonts w:ascii="宋体" w:eastAsia="宋体" w:hAnsi="宋体" w:hint="eastAsia"/>
+          <w:sz w:val="24"/>
+          <w:szCs w:val="24"/>
+        </w:rPr>
+        <w:t>“以青春之我，创造青春之家庭，青春之国家，青春之民族，青春之人类，青春之地球，青春之宇宙，资以乐其无涯之生。”《觉醒年代》中有一幕令人豪情满怀，毛泽东向陈延年、陈乔年辞行，鼓励二人“我们当代的新青年，要把这种王气和正气接起来，在现实中上下求索，为天下找到一条新的出路”，而陈延年的一句“为了救国救民，我愿与你同行”，则代表了青年人为救国奋力一搏的坚定态度。《觉醒年代》在五四运动的剧情中，还原了1919年5月4日那天，北京十三所学校的3000多名学生代表打出“誓死力争，还我青岛”、“收回山东权利”、“拒绝在巴黎和约上签字”、“废除二十一条”、“抵制日货”、“外争主权，内除国贼”等口号进行游行示威。我们看到通过真实人物改编的郭心刚割破胳膊，用鲜血写下“还我青岛”，这满腔爱国心让人震撼且感动。1919年5月4日那天，李大钊、陈独秀等人动员爱国学生团结一心，将五四精神通过精神火炬传递下去，只要信仰不灭，精神火炬便不灭！在剧中，五四爱国人员将五四精神的核心——爱国主义精神，体现得淋漓尽致；五四精神的价值追求——反封建文化、接受进步思想，也得到充分的展现。不仅向当代青年解读了五四精神的本质内涵——民主精神、科学精神与进步精神，还向当代青年展现了五四精神的灵魂——解放思想、追求创新。在进入新时代的今天，继承和弘扬五四精神仍然是所有青年人义不容辞的责任和义务。五四精神的当代价值在于新时代广大青年对五四精神的内化和践行。</w:t>
+      </w:r>
+    </w:p>
+    <w:p>
+      <w:pPr>
+        <w:spacing w:after="0" w:line="240" w:lineRule="auto"/>
+        <w:rPr>
+          <w:rFonts w:ascii="宋体" w:eastAsia="宋体" w:hAnsi="宋体" w:hint="eastAsia"/>
+          <w:sz w:val="24"/>
+          <w:szCs w:val="24"/>
+        </w:rPr>
+      </w:pPr>
+      <w:r>
+        <w:rPr>
+          <w:rFonts w:ascii="宋体" w:eastAsia="宋体" w:hAnsi="宋体" w:hint="eastAsia"/>
+          <w:sz w:val="24"/>
+          <w:szCs w:val="24"/>
+        </w:rPr>
+        <w:t xml:space="preserve"> </w:t>
+      </w:r>
+      <w:r>
+        <w:rPr>
+          <w:rFonts w:ascii="宋体" w:eastAsia="宋体" w:hAnsi="宋体"/>
+          <w:sz w:val="24"/>
+          <w:szCs w:val="24"/>
+        </w:rPr>
+        <w:t xml:space="preserve"> </w:t>
+      </w:r>
+      <w:r>
+        <w:rPr>
+          <w:rFonts w:ascii="宋体" w:eastAsia="宋体" w:hAnsi="宋体" w:hint="eastAsia"/>
+          <w:sz w:val="24"/>
+          <w:szCs w:val="24"/>
+        </w:rPr>
+        <w:t>青年是一个国家的未来。在《觉醒年代》剧中，毛泽东、周恩来、陈延年、陈乔年等等一个个鲜活生动的人物，在正值青春的岁月，将自身命运和国家命运相联系，以“敢为天下先”的勇气，以“天下兴亡，匹夫有责”的担当，走向街头，扛起中华民族崛起与兴盛的重任，在为实现民族独立、国家富强和人民幸福的奋斗中，谱写了一曲曲壮丽的青春之歌，舍小我为大我的爱国之情，无不让今天的新青年为之动容。</w:t>
+      </w:r>
+    </w:p>
+    <w:p>
+      <w:pPr>
+        <w:pStyle w:val="1"/>
+        <w:numPr>
+          <w:ilvl w:val="0"/>
+          <w:numId w:val="1"/>
+        </w:numPr>
+        <w:spacing w:line="240" w:lineRule="auto"/>
+        <w:rPr>
+          <w:rFonts w:ascii="宋体" w:eastAsia="宋体" w:hAnsi="宋体"/>
+          <w:b/>
+          <w:bCs/>
+          <w:color w:val="auto"/>
+        </w:rPr>
+      </w:pPr>
+      <w:r>
+        <w:rPr>
+          <w:rFonts w:ascii="宋体" w:eastAsia="宋体" w:hAnsi="宋体" w:hint="eastAsia"/>
+          <w:b/>
+          <w:bCs/>
+          <w:color w:val="auto"/>
+        </w:rPr>
+        <w:lastRenderedPageBreak/>
+        <w:t>当代青年如何践行五四精神</w:t>
+      </w:r>
+    </w:p>
+    <w:p>
+      <w:pPr>
+        <w:spacing w:after="0" w:line="240" w:lineRule="auto"/>
+        <w:rPr>
+          <w:rFonts w:ascii="宋体" w:eastAsia="宋体" w:hAnsi="宋体"/>
+          <w:sz w:val="24"/>
+          <w:szCs w:val="24"/>
+        </w:rPr>
+      </w:pPr>
+      <w:r>
+        <w:rPr>
+          <w:rFonts w:ascii="宋体" w:eastAsia="宋体" w:hAnsi="宋体"/>
+          <w:sz w:val="24"/>
+          <w:szCs w:val="24"/>
+        </w:rPr>
+        <w:t xml:space="preserve">  </w:t>
+      </w:r>
+      <w:r>
+        <w:rPr>
+          <w:rFonts w:ascii="宋体" w:eastAsia="宋体" w:hAnsi="宋体" w:hint="eastAsia"/>
+          <w:sz w:val="24"/>
+          <w:szCs w:val="24"/>
+        </w:rPr>
+        <w:t>五四的先驱们告诉我们，要有挣脱社会主流思想桎梏和探索社会发展方向的 决心和勇气。我们可以从国情和马克思主义的简单分析中粗略得出一个在毛泽东时代已经得出，但是现在仍然成立的结论：帝国主义亡我之心不死。</w:t>
+      </w:r>
+    </w:p>
+    <w:p>
+      <w:pPr>
+        <w:spacing w:after="0" w:line="240" w:lineRule="auto"/>
+        <w:rPr>
+          <w:rFonts w:ascii="宋体" w:eastAsia="宋体" w:hAnsi="宋体"/>
+          <w:sz w:val="24"/>
+          <w:szCs w:val="24"/>
+        </w:rPr>
+      </w:pPr>
+      <w:r>
+        <w:rPr>
+          <w:rFonts w:ascii="宋体" w:eastAsia="宋体" w:hAnsi="宋体" w:hint="eastAsia"/>
+          <w:sz w:val="24"/>
+          <w:szCs w:val="24"/>
+        </w:rPr>
+        <w:t xml:space="preserve"> </w:t>
+      </w:r>
+      <w:r>
+        <w:rPr>
+          <w:rFonts w:ascii="宋体" w:eastAsia="宋体" w:hAnsi="宋体"/>
+          <w:sz w:val="24"/>
+          <w:szCs w:val="24"/>
+        </w:rPr>
+        <w:t xml:space="preserve"> </w:t>
+      </w:r>
+      <w:r>
+        <w:rPr>
+          <w:rFonts w:ascii="宋体" w:eastAsia="宋体" w:hAnsi="宋体" w:hint="eastAsia"/>
+          <w:sz w:val="24"/>
+          <w:szCs w:val="24"/>
+        </w:rPr>
+        <w:t>作为国家的接班人，我们看到了国家的真实情况是外部被军事封锁，内部贫富分化严重，民族工业消亡，产业结构畸形化，用破坏环境断子绝孙的方式来提供原材料、成为世界打工国，民族矛盾日益突出……媒体仍旧在大肆炒作国富民强，我们不禁要全面反思这个社会，重新解读所谓的特色社会主义经济和政治，不断探索国家的出路,担起这个责任!</w:t>
+      </w:r>
+    </w:p>
+    <w:p>
+      <w:pPr>
+        <w:spacing w:after="0" w:line="240" w:lineRule="auto"/>
+        <w:rPr>
+          <w:rFonts w:ascii="宋体" w:eastAsia="宋体" w:hAnsi="宋体"/>
+          <w:sz w:val="24"/>
+          <w:szCs w:val="24"/>
+        </w:rPr>
+      </w:pPr>
+      <w:r>
+        <w:rPr>
+          <w:rFonts w:ascii="宋体" w:eastAsia="宋体" w:hAnsi="宋体" w:hint="eastAsia"/>
+          <w:sz w:val="24"/>
+          <w:szCs w:val="24"/>
+        </w:rPr>
+        <w:t xml:space="preserve"> </w:t>
+      </w:r>
+      <w:r>
+        <w:rPr>
+          <w:rFonts w:ascii="宋体" w:eastAsia="宋体" w:hAnsi="宋体"/>
+          <w:sz w:val="24"/>
+          <w:szCs w:val="24"/>
+        </w:rPr>
+        <w:t xml:space="preserve"> </w:t>
+      </w:r>
+      <w:r>
+        <w:rPr>
+          <w:rFonts w:ascii="宋体" w:eastAsia="宋体" w:hAnsi="宋体" w:hint="eastAsia"/>
+          <w:sz w:val="24"/>
+          <w:szCs w:val="24"/>
+        </w:rPr>
+        <w:t>五四运动是求国家民族的平等富强、求文化的健康繁荣，到了我们这一代，我们有什么理由放弃这些追求，转而一味追逐自己的个人私利？面对种种不合理，回忆五四先贤，我们不能躲避，应该迎难而上！</w:t>
+      </w:r>
+      <w:r>
+        <w:rPr>
+          <w:rFonts w:ascii="宋体" w:eastAsia="宋体" w:hAnsi="宋体" w:hint="eastAsia"/>
+          <w:sz w:val="24"/>
+          <w:szCs w:val="24"/>
+        </w:rPr>
+        <w:t>榜样犹在，五四的呼声从历史的深处传来，响彻云霄，“国人，醒来呀！”</w:t>
+      </w:r>
+    </w:p>
+    <w:p>
+      <w:pPr>
+        <w:pStyle w:val="2"/>
+        <w:spacing w:line="240" w:lineRule="auto"/>
+        <w:rPr>
+          <w:rFonts w:ascii="宋体" w:eastAsia="宋体" w:hAnsi="宋体"/>
+          <w:b/>
+          <w:bCs/>
+          <w:color w:val="auto"/>
+          <w:sz w:val="28"/>
+          <w:szCs w:val="28"/>
+        </w:rPr>
+      </w:pPr>
+      <w:r>
+        <w:rPr>
+          <w:rFonts w:ascii="宋体" w:eastAsia="宋体" w:hAnsi="宋体"/>
+          <w:b/>
+          <w:bCs/>
+          <w:color w:val="auto"/>
+          <w:sz w:val="28"/>
+          <w:szCs w:val="28"/>
+        </w:rPr>
+        <w:t xml:space="preserve">4.1 </w:t>
+      </w:r>
+      <w:r>
+        <w:rPr>
+          <w:rFonts w:ascii="宋体" w:eastAsia="宋体" w:hAnsi="宋体" w:hint="eastAsia"/>
+          <w:b/>
+          <w:bCs/>
+          <w:color w:val="auto"/>
+          <w:sz w:val="28"/>
+          <w:szCs w:val="28"/>
+        </w:rPr>
+        <w:t>关心政治、历史</w:t>
+      </w:r>
+    </w:p>
+    <w:p>
+      <w:pPr>
+        <w:spacing w:after="0" w:line="240" w:lineRule="auto"/>
+        <w:rPr>
+          <w:rFonts w:ascii="宋体" w:eastAsia="宋体" w:hAnsi="宋体"/>
+          <w:sz w:val="24"/>
+          <w:szCs w:val="24"/>
+        </w:rPr>
+      </w:pPr>
+      <w:r>
+        <w:rPr>
+          <w:rFonts w:ascii="宋体" w:eastAsia="宋体" w:hAnsi="宋体"/>
+          <w:sz w:val="24"/>
+          <w:szCs w:val="24"/>
+        </w:rPr>
+        <w:t xml:space="preserve">  </w:t>
+      </w:r>
+      <w:r>
+        <w:rPr>
+          <w:rFonts w:ascii="宋体" w:eastAsia="宋体" w:hAnsi="宋体" w:hint="eastAsia"/>
+          <w:sz w:val="24"/>
+          <w:szCs w:val="24"/>
+        </w:rPr>
+        <w:t>首先得像当年那些青年一样，关心国家、关心政治。不要只是活在小我中， 要将视野扩展开来，要有宏观的视野。还得记住一句话：忧劳可以兴国，逸豫可以亡身。</w:t>
+      </w:r>
+    </w:p>
+    <w:p>
+      <w:pPr>
+        <w:spacing w:after="0" w:line="240" w:lineRule="auto"/>
+        <w:rPr>
+          <w:rFonts w:ascii="宋体" w:eastAsia="宋体" w:hAnsi="宋体"/>
+          <w:sz w:val="24"/>
+          <w:szCs w:val="24"/>
+        </w:rPr>
+      </w:pPr>
+      <w:r>
+        <w:rPr>
+          <w:rFonts w:ascii="宋体" w:eastAsia="宋体" w:hAnsi="宋体" w:hint="eastAsia"/>
+          <w:sz w:val="24"/>
+          <w:szCs w:val="24"/>
+        </w:rPr>
+        <w:t xml:space="preserve"> </w:t>
+      </w:r>
+      <w:r>
+        <w:rPr>
+          <w:rFonts w:ascii="宋体" w:eastAsia="宋体" w:hAnsi="宋体"/>
+          <w:sz w:val="24"/>
+          <w:szCs w:val="24"/>
+        </w:rPr>
+        <w:t xml:space="preserve"> </w:t>
+      </w:r>
+      <w:r>
+        <w:rPr>
+          <w:rFonts w:ascii="宋体" w:eastAsia="宋体" w:hAnsi="宋体" w:hint="eastAsia"/>
+          <w:sz w:val="24"/>
+          <w:szCs w:val="24"/>
+        </w:rPr>
+        <w:t>我们必须明了当今中国面对的危险。以前的危险来得明白和直接，明刀明枪的，我们可以感受到。可现在的情况却是，威胁还是照样的来，可它们还带了个友善的脸皮。往往我们在受到威胁乃至接近危险是毫不知情的，亦或还是高高兴兴的。那么当危险突然爆发那天，措手不及的我们会怎样呢？因此，我们更加有必要关注政治和时事，关注国家的点点滴滴！敏锐地观察潜伏着的危险！</w:t>
+      </w:r>
+    </w:p>
+    <w:p>
+      <w:pPr>
+        <w:spacing w:after="0" w:line="240" w:lineRule="auto"/>
+        <w:rPr>
+          <w:rFonts w:ascii="宋体" w:eastAsia="宋体" w:hAnsi="宋体"/>
+          <w:sz w:val="24"/>
+          <w:szCs w:val="24"/>
+        </w:rPr>
+      </w:pPr>
+      <w:r>
+        <w:rPr>
+          <w:rFonts w:ascii="宋体" w:eastAsia="宋体" w:hAnsi="宋体" w:hint="eastAsia"/>
+          <w:sz w:val="24"/>
+          <w:szCs w:val="24"/>
+        </w:rPr>
+        <w:t xml:space="preserve"> </w:t>
+      </w:r>
+      <w:r>
+        <w:rPr>
+          <w:rFonts w:ascii="宋体" w:eastAsia="宋体" w:hAnsi="宋体"/>
+          <w:sz w:val="24"/>
+          <w:szCs w:val="24"/>
+        </w:rPr>
+        <w:t xml:space="preserve"> </w:t>
+      </w:r>
+      <w:r>
+        <w:rPr>
+          <w:rFonts w:ascii="宋体" w:eastAsia="宋体" w:hAnsi="宋体" w:hint="eastAsia"/>
+          <w:sz w:val="24"/>
+          <w:szCs w:val="24"/>
+        </w:rPr>
+        <w:t>原二炮副政委，中将军衔，罗荣桓元帅之子罗东进便给我们讲到：“政治”，在当年，对于发动人民群众、带领人民群众团结起来取得全国解放有很重要的作用；在今天，仍然是每个人都必须关注的头等大事。“政治”告诉人们前进的大方向、大方针、大战略，告诉人们为人民服务的最佳途径，告诉人们经世致用的最佳方式。罗老回忆，20岁那年，他考入了“哈军工”，临行前，他的父亲罗荣桓元帅为他题词曰“学业务，学政治”。罗帅一再强调在学习业务的同时，一定不能耽搁政治学习。罗帅此言极是，“业务”本身无所谓好坏，但是“政治”是有其趋向性的。</w:t>
+      </w:r>
+    </w:p>
+    <w:p>
+      <w:pPr>
+        <w:spacing w:after="0" w:line="240" w:lineRule="auto"/>
+        <w:rPr>
+          <w:rFonts w:ascii="宋体" w:eastAsia="宋体" w:hAnsi="宋体"/>
+          <w:sz w:val="24"/>
+          <w:szCs w:val="24"/>
+        </w:rPr>
+      </w:pPr>
+      <w:r>
+        <w:rPr>
+          <w:rFonts w:ascii="宋体" w:eastAsia="宋体" w:hAnsi="宋体" w:hint="eastAsia"/>
+          <w:sz w:val="24"/>
+          <w:szCs w:val="24"/>
+        </w:rPr>
+        <w:t xml:space="preserve"> </w:t>
+      </w:r>
+      <w:r>
+        <w:rPr>
+          <w:rFonts w:ascii="宋体" w:eastAsia="宋体" w:hAnsi="宋体"/>
+          <w:sz w:val="24"/>
+          <w:szCs w:val="24"/>
+        </w:rPr>
+        <w:t xml:space="preserve"> </w:t>
+      </w:r>
+      <w:r>
+        <w:rPr>
+          <w:rFonts w:ascii="宋体" w:eastAsia="宋体" w:hAnsi="宋体" w:hint="eastAsia"/>
+          <w:sz w:val="24"/>
+          <w:szCs w:val="24"/>
+        </w:rPr>
+        <w:t>对啊！只有在正确的政治领导下，业务才是有价值的。而关心政治也的确是那么重要，绝不是一个死死的符号！</w:t>
+      </w:r>
+    </w:p>
+    <w:p>
+      <w:pPr>
+        <w:pStyle w:val="2"/>
+        <w:spacing w:line="240" w:lineRule="auto"/>
+        <w:rPr>
+          <w:rFonts w:ascii="宋体" w:eastAsia="宋体" w:hAnsi="宋体"/>
+          <w:b/>
+          <w:bCs/>
+          <w:color w:val="auto"/>
+          <w:sz w:val="28"/>
+          <w:szCs w:val="28"/>
+        </w:rPr>
+      </w:pPr>
+      <w:r>
+        <w:rPr>
+          <w:rFonts w:ascii="宋体" w:eastAsia="宋体" w:hAnsi="宋体"/>
+          <w:b/>
+          <w:bCs/>
+          <w:color w:val="auto"/>
+          <w:sz w:val="28"/>
+          <w:szCs w:val="28"/>
+        </w:rPr>
+        <w:t>4.</w:t>
+      </w:r>
+      <w:r>
+        <w:rPr>
+          <w:rFonts w:ascii="宋体" w:eastAsia="宋体" w:hAnsi="宋体"/>
+          <w:b/>
+          <w:bCs/>
+          <w:color w:val="auto"/>
+          <w:sz w:val="28"/>
+          <w:szCs w:val="28"/>
+        </w:rPr>
+        <w:t>2</w:t>
+      </w:r>
+      <w:r>
+        <w:rPr>
+          <w:rFonts w:ascii="宋体" w:eastAsia="宋体" w:hAnsi="宋体"/>
+          <w:b/>
+          <w:bCs/>
+          <w:color w:val="auto"/>
+          <w:sz w:val="28"/>
+          <w:szCs w:val="28"/>
+        </w:rPr>
+        <w:t xml:space="preserve"> </w:t>
+      </w:r>
+      <w:r>
+        <w:rPr>
+          <w:rFonts w:ascii="宋体" w:eastAsia="宋体" w:hAnsi="宋体" w:hint="eastAsia"/>
+          <w:b/>
+          <w:bCs/>
+          <w:color w:val="auto"/>
+          <w:sz w:val="28"/>
+          <w:szCs w:val="28"/>
+        </w:rPr>
+        <w:t>结交志同道合之友</w:t>
+      </w:r>
+    </w:p>
+    <w:p>
+      <w:pPr>
+        <w:spacing w:after="0" w:line="240" w:lineRule="auto"/>
+        <w:rPr>
+          <w:rFonts w:ascii="宋体" w:eastAsia="宋体" w:hAnsi="宋体"/>
+          <w:sz w:val="24"/>
+          <w:szCs w:val="24"/>
+        </w:rPr>
+      </w:pPr>
+      <w:r>
+        <w:t xml:space="preserve">   </w:t>
+      </w:r>
+      <w:r>
+        <w:t xml:space="preserve">  </w:t>
+      </w:r>
+      <w:r>
+        <w:rPr>
+          <w:rFonts w:ascii="宋体" w:eastAsia="宋体" w:hAnsi="宋体" w:hint="eastAsia"/>
+          <w:sz w:val="24"/>
+          <w:szCs w:val="24"/>
+        </w:rPr>
+        <w:t>“嘤其鸣矣，求其友声”！</w:t>
+      </w:r>
+    </w:p>
+    <w:p>
+      <w:pPr>
+        <w:spacing w:after="0" w:line="240" w:lineRule="auto"/>
+        <w:rPr>
+          <w:rFonts w:ascii="宋体" w:eastAsia="宋体" w:hAnsi="宋体"/>
+          <w:sz w:val="24"/>
+          <w:szCs w:val="24"/>
+        </w:rPr>
+      </w:pPr>
+      <w:r>
+        <w:rPr>
+          <w:rFonts w:ascii="宋体" w:eastAsia="宋体" w:hAnsi="宋体" w:hint="eastAsia"/>
+          <w:sz w:val="24"/>
+          <w:szCs w:val="24"/>
+        </w:rPr>
+        <w:t xml:space="preserve"> </w:t>
+      </w:r>
+      <w:r>
+        <w:rPr>
+          <w:rFonts w:ascii="宋体" w:eastAsia="宋体" w:hAnsi="宋体"/>
+          <w:sz w:val="24"/>
+          <w:szCs w:val="24"/>
+        </w:rPr>
+        <w:t xml:space="preserve"> </w:t>
+      </w:r>
+      <w:r>
+        <w:rPr>
+          <w:rFonts w:ascii="宋体" w:eastAsia="宋体" w:hAnsi="宋体" w:hint="eastAsia"/>
+          <w:sz w:val="24"/>
+          <w:szCs w:val="24"/>
+        </w:rPr>
+        <w:t>在当时那个时代，我们看到一群志同道合的青年们一起读书、一起讨论、一起进步、一起为着一个目标和理想奋斗！同学少年，风华正茂，书生意气，挥斥方遒！多么有意义，多么快乐啊！人生能有此段经历，才可谓精彩！</w:t>
+      </w:r>
+    </w:p>
+    <w:p>
+      <w:pPr>
+        <w:pStyle w:val="2"/>
+        <w:spacing w:line="240" w:lineRule="auto"/>
+        <w:rPr>
+          <w:rFonts w:ascii="宋体" w:eastAsia="宋体" w:hAnsi="宋体"/>
+          <w:b/>
+          <w:bCs/>
+          <w:color w:val="auto"/>
+          <w:sz w:val="28"/>
+          <w:szCs w:val="28"/>
+        </w:rPr>
+      </w:pPr>
+      <w:r>
+        <w:rPr>
+          <w:rFonts w:ascii="宋体" w:eastAsia="宋体" w:hAnsi="宋体"/>
+          <w:b/>
+          <w:bCs/>
+          <w:color w:val="auto"/>
+          <w:sz w:val="28"/>
+          <w:szCs w:val="28"/>
+        </w:rPr>
+        <w:lastRenderedPageBreak/>
+        <w:t>4.</w:t>
+      </w:r>
+      <w:r>
+        <w:rPr>
+          <w:rFonts w:ascii="宋体" w:eastAsia="宋体" w:hAnsi="宋体"/>
+          <w:b/>
+          <w:bCs/>
+          <w:color w:val="auto"/>
+          <w:sz w:val="28"/>
+          <w:szCs w:val="28"/>
+        </w:rPr>
+        <w:t>3</w:t>
+      </w:r>
+      <w:r>
+        <w:rPr>
+          <w:rFonts w:ascii="宋体" w:eastAsia="宋体" w:hAnsi="宋体"/>
+          <w:b/>
+          <w:bCs/>
+          <w:color w:val="auto"/>
+          <w:sz w:val="28"/>
+          <w:szCs w:val="28"/>
+        </w:rPr>
+        <w:t xml:space="preserve"> </w:t>
+      </w:r>
+      <w:r>
+        <w:rPr>
+          <w:rFonts w:ascii="宋体" w:eastAsia="宋体" w:hAnsi="宋体" w:hint="eastAsia"/>
+          <w:b/>
+          <w:bCs/>
+          <w:color w:val="auto"/>
+          <w:sz w:val="28"/>
+          <w:szCs w:val="28"/>
+        </w:rPr>
+        <w:t>改变生活态度，不随大流</w:t>
+      </w:r>
+    </w:p>
+    <w:p>
+      <w:pPr>
+        <w:spacing w:after="0" w:line="240" w:lineRule="auto"/>
+        <w:rPr>
+          <w:rFonts w:ascii="宋体" w:eastAsia="宋体" w:hAnsi="宋体"/>
+          <w:sz w:val="24"/>
+          <w:szCs w:val="24"/>
+        </w:rPr>
+      </w:pPr>
+      <w:r>
+        <w:rPr>
+          <w:rFonts w:ascii="宋体" w:eastAsia="宋体" w:hAnsi="宋体"/>
+          <w:sz w:val="24"/>
+          <w:szCs w:val="24"/>
+        </w:rPr>
+        <w:t xml:space="preserve">  </w:t>
+      </w:r>
+      <w:r>
+        <w:rPr>
+          <w:rFonts w:ascii="宋体" w:eastAsia="宋体" w:hAnsi="宋体" w:hint="eastAsia"/>
+          <w:sz w:val="24"/>
+          <w:szCs w:val="24"/>
+        </w:rPr>
+        <w:t>现在的麻木的生活状态是当代青年的普遍现状。在这种环境之中，再强的斗志也会消磨殆尽。难道一直沉沦？让壮志满怀的青年沦为愁苦悲叹的失败者？还立即改变，明天即开始新的，充满朝气的生活。</w:t>
+      </w:r>
+    </w:p>
+    <w:p>
+      <w:pPr>
+        <w:spacing w:after="0" w:line="240" w:lineRule="auto"/>
+        <w:rPr>
+          <w:rFonts w:ascii="宋体" w:eastAsia="宋体" w:hAnsi="宋体"/>
+          <w:sz w:val="24"/>
+          <w:szCs w:val="24"/>
+        </w:rPr>
+      </w:pPr>
+      <w:r>
+        <w:rPr>
+          <w:rFonts w:ascii="宋体" w:eastAsia="宋体" w:hAnsi="宋体" w:hint="eastAsia"/>
+          <w:sz w:val="24"/>
+          <w:szCs w:val="24"/>
+        </w:rPr>
+        <w:t xml:space="preserve"> </w:t>
+      </w:r>
+      <w:r>
+        <w:rPr>
+          <w:rFonts w:ascii="宋体" w:eastAsia="宋体" w:hAnsi="宋体"/>
+          <w:sz w:val="24"/>
+          <w:szCs w:val="24"/>
+        </w:rPr>
+        <w:t xml:space="preserve"> </w:t>
+      </w:r>
+      <w:r>
+        <w:rPr>
+          <w:rFonts w:ascii="宋体" w:eastAsia="宋体" w:hAnsi="宋体" w:hint="eastAsia"/>
+          <w:sz w:val="24"/>
+          <w:szCs w:val="24"/>
+        </w:rPr>
+        <w:t>改变！必须得改变！从改变态度做起。有想法就要立即去做。要将好的想法坚决施行，而不要拖沓。</w:t>
+      </w:r>
+    </w:p>
+    <w:p>
+      <w:pPr>
+        <w:pStyle w:val="2"/>
+        <w:spacing w:line="240" w:lineRule="auto"/>
+        <w:rPr>
+          <w:rFonts w:ascii="宋体" w:eastAsia="宋体" w:hAnsi="宋体"/>
+          <w:b/>
+          <w:bCs/>
+          <w:color w:val="auto"/>
+          <w:sz w:val="28"/>
+          <w:szCs w:val="28"/>
+        </w:rPr>
+      </w:pPr>
+      <w:r>
+        <w:rPr>
+          <w:rFonts w:ascii="宋体" w:eastAsia="宋体" w:hAnsi="宋体"/>
+          <w:b/>
+          <w:bCs/>
+          <w:color w:val="auto"/>
+          <w:sz w:val="28"/>
+          <w:szCs w:val="28"/>
+        </w:rPr>
+        <w:t>4.</w:t>
+      </w:r>
+      <w:r>
+        <w:rPr>
+          <w:rFonts w:ascii="宋体" w:eastAsia="宋体" w:hAnsi="宋体"/>
+          <w:b/>
+          <w:bCs/>
+          <w:color w:val="auto"/>
+          <w:sz w:val="28"/>
+          <w:szCs w:val="28"/>
+        </w:rPr>
+        <w:t>4</w:t>
+      </w:r>
+      <w:r>
+        <w:rPr>
+          <w:rFonts w:ascii="宋体" w:eastAsia="宋体" w:hAnsi="宋体"/>
+          <w:b/>
+          <w:bCs/>
+          <w:color w:val="auto"/>
+          <w:sz w:val="28"/>
+          <w:szCs w:val="28"/>
+        </w:rPr>
+        <w:t xml:space="preserve"> </w:t>
+      </w:r>
+      <w:r>
+        <w:rPr>
+          <w:rFonts w:ascii="宋体" w:eastAsia="宋体" w:hAnsi="宋体" w:hint="eastAsia"/>
+          <w:b/>
+          <w:bCs/>
+          <w:color w:val="auto"/>
+          <w:sz w:val="28"/>
+          <w:szCs w:val="28"/>
+        </w:rPr>
+        <w:t>与广大人民群众结合在一起</w:t>
+      </w:r>
+    </w:p>
+    <w:p>
+      <w:pPr>
+        <w:spacing w:after="0" w:line="240" w:lineRule="auto"/>
+        <w:rPr>
+          <w:rFonts w:ascii="宋体" w:eastAsia="宋体" w:hAnsi="宋体" w:cs="宋体"/>
+          <w:sz w:val="24"/>
+          <w:szCs w:val="24"/>
+        </w:rPr>
+      </w:pPr>
+      <w:r>
+        <w:rPr>
+          <w:rFonts w:ascii="宋体" w:eastAsia="宋体" w:hAnsi="宋体" w:cs="宋体"/>
+          <w:sz w:val="24"/>
+          <w:szCs w:val="24"/>
+        </w:rPr>
+        <w:t xml:space="preserve">  </w:t>
+      </w:r>
+      <w:r>
+        <w:rPr>
+          <w:rFonts w:ascii="宋体" w:eastAsia="宋体" w:hAnsi="宋体" w:cs="宋体" w:hint="eastAsia"/>
+          <w:sz w:val="24"/>
+          <w:szCs w:val="24"/>
+        </w:rPr>
+        <w:t>毛主席有句话：“广阔天地，大有作为”。</w:t>
+      </w:r>
+    </w:p>
+    <w:p>
+      <w:pPr>
+        <w:spacing w:after="0" w:line="240" w:lineRule="auto"/>
+        <w:rPr>
+          <w:rFonts w:ascii="宋体" w:eastAsia="宋体" w:hAnsi="宋体" w:cs="宋体"/>
+          <w:sz w:val="24"/>
+          <w:szCs w:val="24"/>
+        </w:rPr>
+      </w:pPr>
+      <w:r>
+        <w:rPr>
+          <w:rFonts w:ascii="宋体" w:eastAsia="宋体" w:hAnsi="宋体" w:cs="宋体"/>
+          <w:sz w:val="24"/>
+          <w:szCs w:val="24"/>
+        </w:rPr>
+        <w:t xml:space="preserve">  </w:t>
+      </w:r>
+      <w:r>
+        <w:rPr>
+          <w:rFonts w:ascii="宋体" w:eastAsia="宋体" w:hAnsi="宋体" w:cs="宋体" w:hint="eastAsia"/>
+          <w:sz w:val="24"/>
+          <w:szCs w:val="24"/>
+        </w:rPr>
+        <w:t>就是讲，年轻人要多到广阔天地去走走。这广阔天地就是指广大的农村和穷苦的边区，也是指需要我们的地</w:t>
+      </w:r>
+      <w:r>
+        <w:rPr>
+          <w:rFonts w:ascii="宋体" w:eastAsia="宋体" w:hAnsi="宋体" w:cs="宋体" w:hint="eastAsia"/>
+          <w:sz w:val="24"/>
+          <w:szCs w:val="24"/>
+        </w:rPr>
+        <w:t>方</w:t>
+      </w:r>
+      <w:r>
+        <w:rPr>
+          <w:rFonts w:ascii="宋体" w:eastAsia="宋体" w:hAnsi="宋体" w:cs="宋体" w:hint="eastAsia"/>
+          <w:sz w:val="24"/>
+          <w:szCs w:val="24"/>
+        </w:rPr>
+        <w:t>。</w:t>
+      </w:r>
+    </w:p>
+    <w:p>
+      <w:pPr>
+        <w:spacing w:after="0" w:line="240" w:lineRule="auto"/>
+        <w:rPr>
+          <w:rFonts w:ascii="宋体" w:eastAsia="宋体" w:hAnsi="宋体" w:cs="宋体"/>
+          <w:sz w:val="24"/>
+          <w:szCs w:val="24"/>
+        </w:rPr>
+      </w:pPr>
+      <w:r>
+        <w:rPr>
+          <w:rFonts w:ascii="宋体" w:eastAsia="宋体" w:hAnsi="宋体" w:cs="宋体" w:hint="eastAsia"/>
+          <w:sz w:val="24"/>
+          <w:szCs w:val="24"/>
+        </w:rPr>
+        <w:t xml:space="preserve"> </w:t>
+      </w:r>
+      <w:r>
+        <w:rPr>
+          <w:rFonts w:ascii="宋体" w:eastAsia="宋体" w:hAnsi="宋体" w:cs="宋体"/>
+          <w:sz w:val="24"/>
+          <w:szCs w:val="24"/>
+        </w:rPr>
+        <w:t xml:space="preserve"> </w:t>
+      </w:r>
+      <w:r>
+        <w:rPr>
+          <w:rFonts w:ascii="宋体" w:eastAsia="宋体" w:hAnsi="宋体" w:cs="宋体" w:hint="eastAsia"/>
+          <w:sz w:val="24"/>
+          <w:szCs w:val="24"/>
+        </w:rPr>
+        <w:t>人民，只有人民才是创造历史的主人。我们来自千人民群众，也当回到人民群众中去。只有在与广大人民的朝夕相处、一起学习、一起工作中才能得到最大的进步。贪困暂时的安逸和舒适，只会遗憾终生！</w:t>
+      </w:r>
+    </w:p>
+    <w:p>
+      <w:pPr>
+        <w:pStyle w:val="2"/>
+        <w:spacing w:line="240" w:lineRule="auto"/>
+        <w:rPr>
+          <w:rFonts w:ascii="宋体" w:eastAsia="宋体" w:hAnsi="宋体"/>
+          <w:b/>
+          <w:bCs/>
+          <w:color w:val="auto"/>
+          <w:sz w:val="28"/>
+          <w:szCs w:val="28"/>
+        </w:rPr>
+      </w:pPr>
+      <w:r>
+        <w:rPr>
+          <w:rFonts w:ascii="宋体" w:eastAsia="宋体" w:hAnsi="宋体"/>
+          <w:b/>
+          <w:bCs/>
+          <w:color w:val="auto"/>
+          <w:sz w:val="28"/>
+          <w:szCs w:val="28"/>
+        </w:rPr>
+        <w:t>4.</w:t>
+      </w:r>
+      <w:r>
+        <w:rPr>
+          <w:rFonts w:ascii="宋体" w:eastAsia="宋体" w:hAnsi="宋体"/>
+          <w:b/>
+          <w:bCs/>
+          <w:color w:val="auto"/>
+          <w:sz w:val="28"/>
+          <w:szCs w:val="28"/>
+        </w:rPr>
+        <w:t>5</w:t>
+      </w:r>
+      <w:r>
+        <w:rPr>
+          <w:rFonts w:ascii="宋体" w:eastAsia="宋体" w:hAnsi="宋体"/>
+          <w:b/>
+          <w:bCs/>
+          <w:color w:val="auto"/>
+          <w:sz w:val="28"/>
+          <w:szCs w:val="28"/>
+        </w:rPr>
+        <w:t xml:space="preserve"> </w:t>
+      </w:r>
+      <w:r>
+        <w:rPr>
+          <w:rFonts w:ascii="宋体" w:eastAsia="宋体" w:hAnsi="宋体" w:hint="eastAsia"/>
+          <w:b/>
+          <w:bCs/>
+          <w:color w:val="auto"/>
+          <w:sz w:val="28"/>
+          <w:szCs w:val="28"/>
+        </w:rPr>
+        <w:t>立下坚定的信仰，并坚持下去</w:t>
+      </w:r>
+    </w:p>
+    <w:p>
+      <w:pPr>
+        <w:spacing w:after="0" w:line="240" w:lineRule="auto"/>
+        <w:rPr>
+          <w:rFonts w:ascii="宋体" w:eastAsia="宋体" w:hAnsi="宋体"/>
+          <w:sz w:val="24"/>
+          <w:szCs w:val="24"/>
+        </w:rPr>
+      </w:pPr>
+      <w:r>
+        <w:rPr>
+          <w:rFonts w:ascii="宋体" w:eastAsia="宋体" w:hAnsi="宋体"/>
+          <w:sz w:val="24"/>
+          <w:szCs w:val="24"/>
+        </w:rPr>
+        <w:t xml:space="preserve">  </w:t>
+      </w:r>
+      <w:r>
+        <w:rPr>
+          <w:rFonts w:ascii="宋体" w:eastAsia="宋体" w:hAnsi="宋体" w:hint="eastAsia"/>
+          <w:sz w:val="24"/>
+          <w:szCs w:val="24"/>
+        </w:rPr>
+        <w:t>信仰是支持我们前进的最强大的动力！</w:t>
+      </w:r>
+    </w:p>
+    <w:p>
+      <w:pPr>
+        <w:spacing w:after="0" w:line="240" w:lineRule="auto"/>
+        <w:rPr>
+          <w:rFonts w:ascii="宋体" w:eastAsia="宋体" w:hAnsi="宋体"/>
+          <w:sz w:val="24"/>
+          <w:szCs w:val="24"/>
+        </w:rPr>
+      </w:pPr>
+      <w:r>
+        <w:rPr>
+          <w:rFonts w:ascii="宋体" w:eastAsia="宋体" w:hAnsi="宋体"/>
+          <w:sz w:val="24"/>
+          <w:szCs w:val="24"/>
+        </w:rPr>
+        <w:t xml:space="preserve">  </w:t>
+      </w:r>
+      <w:r>
+        <w:rPr>
+          <w:rFonts w:ascii="宋体" w:eastAsia="宋体" w:hAnsi="宋体" w:hint="eastAsia"/>
+          <w:sz w:val="24"/>
+          <w:szCs w:val="24"/>
+        </w:rPr>
+        <w:t>历史可以证明：唯有马克思主义信仰才是我们最正确的选择！我们当代青年团结起来，为了中华之崛起而努力！世界是我们的，做事要大家来！</w:t>
+      </w:r>
+    </w:p>
+    <w:p>
+      <w:pPr>
+        <w:pStyle w:val="1"/>
+        <w:rPr>
+          <w:rFonts w:ascii="宋体" w:eastAsia="宋体" w:hAnsi="宋体"/>
+          <w:b/>
+          <w:bCs/>
+          <w:color w:val="auto"/>
+        </w:rPr>
+      </w:pPr>
+      <w:r>
+        <w:rPr>
+          <w:rFonts w:ascii="宋体" w:eastAsia="宋体" w:hAnsi="宋体" w:hint="eastAsia"/>
+          <w:b/>
+          <w:bCs/>
+          <w:color w:val="auto"/>
+        </w:rPr>
+        <w:t>五、总结</w:t>
+      </w:r>
+    </w:p>
+    <w:p>
+      <w:pPr>
+        <w:spacing w:after="0" w:line="240" w:lineRule="auto"/>
+        <w:rPr>
+          <w:rFonts w:ascii="宋体" w:eastAsia="宋体" w:hAnsi="宋体" w:hint="eastAsia"/>
+          <w:sz w:val="24"/>
+          <w:szCs w:val="24"/>
+        </w:rPr>
+      </w:pPr>
+      <w:r>
+        <w:rPr>
+          <w:rFonts w:ascii="宋体" w:eastAsia="宋体" w:hAnsi="宋体"/>
+          <w:sz w:val="24"/>
+          <w:szCs w:val="24"/>
+        </w:rPr>
+        <w:t xml:space="preserve">  </w:t>
+      </w:r>
+      <w:r>
+        <w:rPr>
+          <w:rFonts w:ascii="宋体" w:eastAsia="宋体" w:hAnsi="宋体" w:hint="eastAsia"/>
+          <w:sz w:val="24"/>
+          <w:szCs w:val="24"/>
+        </w:rPr>
+        <w:t>本文从五四运动的内容、五四运动的内涵和意义、五四运动的时代价值、当代青年如何践行五四四个方面简明扼要阐述了我们小组对于五四运动的了解。经过对五四运动的深层次剖析，我们清晰的认识到，</w:t>
+      </w:r>
+      <w:r>
+        <w:rPr>
+          <w:rFonts w:ascii="宋体" w:eastAsia="宋体" w:hAnsi="宋体" w:hint="eastAsia"/>
+          <w:sz w:val="24"/>
+          <w:szCs w:val="24"/>
+        </w:rPr>
+        <w:t>每个时代都是一场长征，每一代人都是上一代的接班人，在这跨世纪的接力中，我们应该怀着感恩的心，树立忠诚干净担当的品行，永葆五四精神火炬生生不息，风雨兼程地投入实现中华民族伟大复兴的征程中！</w:t>
+      </w:r>
+    </w:p>
+    <w:p>
+      <w:pPr>
+        <w:pStyle w:val="1"/>
+        <w:rPr>
+          <w:rFonts w:ascii="宋体" w:eastAsia="宋体" w:hAnsi="宋体"/>
+          <w:b/>
+          <w:bCs/>
+          <w:color w:val="auto"/>
+        </w:rPr>
+      </w:pPr>
+      <w:r>
+        <w:rPr>
+          <w:rFonts w:ascii="宋体" w:eastAsia="宋体" w:hAnsi="宋体" w:hint="eastAsia"/>
+          <w:b/>
+          <w:bCs/>
+          <w:color w:val="auto"/>
+        </w:rPr>
+        <w:t>参考文献</w:t>
+      </w:r>
+    </w:p>
+    <w:p>
+      <w:pPr>
+        <w:spacing w:after="0"/>
+        <w:rPr>
+          <w:rFonts w:ascii="宋体" w:eastAsia="宋体" w:hAnsi="宋体"/>
+          <w:sz w:val="24"/>
+          <w:szCs w:val="24"/>
+        </w:rPr>
+      </w:pPr>
+      <w:r>
+        <w:rPr>
+          <w:rFonts w:ascii="宋体" w:eastAsia="宋体" w:hAnsi="宋体" w:hint="eastAsia"/>
+          <w:sz w:val="24"/>
+          <w:szCs w:val="24"/>
+        </w:rPr>
+        <w:t>[1]周健.“现实的个人”视域下五四运动中的思想解放[J].大众文艺,2022(05):188-190.</w:t>
+      </w:r>
+    </w:p>
+    <w:p>
+      <w:pPr>
+        <w:spacing w:after="0"/>
+        <w:rPr>
+          <w:rFonts w:ascii="宋体" w:eastAsia="宋体" w:hAnsi="宋体"/>
+          <w:sz w:val="24"/>
+          <w:szCs w:val="24"/>
+        </w:rPr>
+      </w:pPr>
+      <w:r>
+        <w:rPr>
+          <w:rFonts w:ascii="宋体" w:eastAsia="宋体" w:hAnsi="宋体" w:hint="eastAsia"/>
+          <w:sz w:val="24"/>
+          <w:szCs w:val="24"/>
+        </w:rPr>
+        <w:t>[</w:t>
+      </w:r>
+      <w:r>
+        <w:rPr>
+          <w:rFonts w:ascii="宋体" w:eastAsia="宋体" w:hAnsi="宋体"/>
+          <w:sz w:val="24"/>
+          <w:szCs w:val="24"/>
+        </w:rPr>
+        <w:t>2</w:t>
+      </w:r>
+      <w:r>
+        <w:rPr>
+          <w:rFonts w:ascii="宋体" w:eastAsia="宋体" w:hAnsi="宋体" w:hint="eastAsia"/>
+          <w:sz w:val="24"/>
+          <w:szCs w:val="24"/>
+        </w:rPr>
+        <w:t>]陈瑞昕.从五四运动到构建人类命运共同体与中国社会主义经济思想[J].现代商贸工业,2022,43(05):114-115.DOI:10.19311/j.cnki.1672-3198.2022.05.048.</w:t>
+      </w:r>
+    </w:p>
+    <w:p>
+      <w:pPr>
+        <w:spacing w:after="0"/>
+        <w:rPr>
+          <w:rFonts w:ascii="宋体" w:eastAsia="宋体" w:hAnsi="宋体"/>
+          <w:sz w:val="24"/>
+          <w:szCs w:val="24"/>
+        </w:rPr>
+      </w:pPr>
+      <w:r>
+        <w:rPr>
+          <w:rFonts w:ascii="宋体" w:eastAsia="宋体" w:hAnsi="宋体" w:hint="eastAsia"/>
+          <w:sz w:val="24"/>
+          <w:szCs w:val="24"/>
+        </w:rPr>
+        <w:t>[</w:t>
+      </w:r>
+      <w:r>
+        <w:rPr>
+          <w:rFonts w:ascii="宋体" w:eastAsia="宋体" w:hAnsi="宋体"/>
+          <w:sz w:val="24"/>
+          <w:szCs w:val="24"/>
+        </w:rPr>
+        <w:t>3</w:t>
+      </w:r>
+      <w:r>
+        <w:rPr>
+          <w:rFonts w:ascii="宋体" w:eastAsia="宋体" w:hAnsi="宋体" w:hint="eastAsia"/>
+          <w:sz w:val="24"/>
+          <w:szCs w:val="24"/>
+        </w:rPr>
+        <w:t>]桂尚书,卞梁.变与不变：百年来五四运动纪念话语的历史考察[J].青少年研究与实践,2021,36(04):1-7.</w:t>
+      </w:r>
+    </w:p>
+    <w:p>
+      <w:pPr>
+        <w:spacing w:after="0" w:line="240" w:lineRule="auto"/>
+        <w:rPr>
+          <w:rFonts w:ascii="宋体" w:eastAsia="宋体" w:hAnsi="宋体"/>
+          <w:sz w:val="24"/>
+          <w:szCs w:val="24"/>
+        </w:rPr>
+      </w:pPr>
+      <w:r>
+        <w:rPr>
+          <w:rFonts w:ascii="宋体" w:eastAsia="宋体" w:hAnsi="宋体" w:hint="eastAsia"/>
+          <w:sz w:val="24"/>
+          <w:szCs w:val="24"/>
+        </w:rPr>
+        <w:t>[</w:t>
+      </w:r>
+      <w:r>
+        <w:rPr>
+          <w:rFonts w:ascii="宋体" w:eastAsia="宋体" w:hAnsi="宋体"/>
+          <w:sz w:val="24"/>
+          <w:szCs w:val="24"/>
+        </w:rPr>
+        <w:t>4</w:t>
+      </w:r>
+      <w:r>
+        <w:rPr>
+          <w:rFonts w:ascii="宋体" w:eastAsia="宋体" w:hAnsi="宋体" w:hint="eastAsia"/>
+          <w:sz w:val="24"/>
+          <w:szCs w:val="24"/>
+        </w:rPr>
+        <w:t>]李庆峰.立德树人视角之高中历史教学实践——以“五四运动与中国共产党的诞生”教学设计为例[J].中学历史教学参考,2021(19):40-45.</w:t>
+      </w:r>
+    </w:p>
+    <w:p>
+      <w:pPr>
+        <w:spacing w:after="0" w:line="240" w:lineRule="auto"/>
+        <w:rPr>
+          <w:rFonts w:ascii="宋体" w:eastAsia="宋体" w:hAnsi="宋体"/>
+          <w:sz w:val="24"/>
+          <w:szCs w:val="24"/>
+        </w:rPr>
+      </w:pPr>
+      <w:r>
+        <w:rPr>
+          <w:rFonts w:ascii="宋体" w:eastAsia="宋体" w:hAnsi="宋体" w:hint="eastAsia"/>
+          <w:sz w:val="24"/>
+          <w:szCs w:val="24"/>
+        </w:rPr>
+        <w:t>[</w:t>
+      </w:r>
+      <w:r>
+        <w:rPr>
+          <w:rFonts w:ascii="宋体" w:eastAsia="宋体" w:hAnsi="宋体"/>
+          <w:sz w:val="24"/>
+          <w:szCs w:val="24"/>
+        </w:rPr>
+        <w:t>5</w:t>
+      </w:r>
+      <w:r>
+        <w:rPr>
+          <w:rFonts w:ascii="宋体" w:eastAsia="宋体" w:hAnsi="宋体" w:hint="eastAsia"/>
+          <w:sz w:val="24"/>
+          <w:szCs w:val="24"/>
+        </w:rPr>
+        <w:t>]孟祥娟.论五四运动中参与主体觉醒的逻辑理路[J].新疆财经大学学报,2021(03):12-17.DOI:10.16713/j.cnki.65-1269/c.2021.03.002.</w:t>
+      </w:r>
+    </w:p>
+    <w:p>
+      <w:pPr>
+        <w:spacing w:line="240" w:lineRule="auto"/>
+        <w:rPr>
+          <w:rFonts w:hint="eastAsia"/>
+        </w:rPr>
+      </w:pPr>
+    </w:p>
+    <w:p>
+      <w:pPr>
+        <w:spacing w:line="240" w:lineRule="auto"/>
       </w:pPr>
     </w:p>
     <w:sectPr>
-      <w:headerReference w:type="even" r:id="rId7"/>
-      <w:headerReference w:type="default" r:id="rId8"/>
-      <w:footerReference w:type="even" r:id="rId9"/>
-      <w:footerReference w:type="default" r:id="rId10"/>
-      <w:headerReference w:type="first" r:id="rId11"/>
-      <w:footerReference w:type="first" r:id="rId12"/>
+      <w:headerReference w:type="even" r:id="rId8"/>
+      <w:headerReference w:type="default" r:id="rId9"/>
+      <w:footerReference w:type="even" r:id="rId10"/>
+      <w:footerReference w:type="default" r:id="rId11"/>
+      <w:headerReference w:type="first" r:id="rId12"/>
+      <w:footerReference w:type="first" r:id="rId13"/>
       <w:pgSz w:w="12240" w:h="15840"/>
       <w:pgMar w:top="1418" w:right="1701" w:bottom="1418" w:left="1701" w:header="850" w:footer="850" w:gutter="0"/>
       <w:cols w:space="720"/>
@@ -251,6 +2245,7 @@
         <w:docPartUnique/>
       </w:docPartObj>
     </w:sdtPr>
+    <w:sdtEndPr/>
     <w:sdtContent>
       <w:p>
         <w:pPr>
@@ -323,7 +2318,7 @@
       <w:pPr>
         <w:pStyle w:val="a5"/>
         <w:rPr>
-          <w:rFonts w:ascii="宋体" w:eastAsia="宋体" w:hAnsi="宋体" w:hint="eastAsia"/>
+          <w:rFonts w:ascii="宋体" w:eastAsia="宋体" w:hAnsi="宋体"/>
         </w:rPr>
       </w:pPr>
       <w:r>
@@ -343,19 +2338,7 @@
         <w:rPr>
           <w:rFonts w:ascii="宋体" w:eastAsia="宋体" w:hAnsi="宋体" w:hint="eastAsia"/>
         </w:rPr>
-        <w:t>李棋，四川大学</w:t>
-      </w:r>
-      <w:r>
-        <w:rPr>
-          <w:rFonts w:ascii="宋体" w:eastAsia="宋体" w:hAnsi="宋体" w:hint="eastAsia"/>
-        </w:rPr>
-        <w:t>机械工程学院</w:t>
-      </w:r>
-      <w:r>
-        <w:rPr>
-          <w:rFonts w:ascii="宋体" w:eastAsia="宋体" w:hAnsi="宋体" w:hint="eastAsia"/>
-        </w:rPr>
-        <w:t>，</w:t>
+        <w:t>李棋，四川大学机械工程学院，</w:t>
       </w:r>
       <w:r>
         <w:rPr>
@@ -400,7 +2383,7 @@
       <w:pPr>
         <w:pStyle w:val="a5"/>
         <w:rPr>
-          <w:rFonts w:ascii="宋体" w:eastAsia="宋体" w:hAnsi="宋体" w:hint="eastAsia"/>
+          <w:rFonts w:ascii="宋体" w:eastAsia="宋体" w:hAnsi="宋体"/>
         </w:rPr>
       </w:pPr>
       <w:r>
@@ -420,25 +2403,7 @@
         <w:rPr>
           <w:rFonts w:ascii="宋体" w:eastAsia="宋体" w:hAnsi="宋体" w:hint="eastAsia"/>
         </w:rPr>
-        <w:t>钟建梅</w:t>
-      </w:r>
-      <w:r>
-        <w:rPr>
-          <w:rFonts w:ascii="宋体" w:eastAsia="宋体" w:hAnsi="宋体" w:hint="eastAsia"/>
-        </w:rPr>
-        <w:t>，四川大学</w:t>
-      </w:r>
-      <w:r>
-        <w:rPr>
-          <w:rFonts w:ascii="宋体" w:eastAsia="宋体" w:hAnsi="宋体" w:hint="eastAsia"/>
-        </w:rPr>
-        <w:t>建筑与环境学院</w:t>
-      </w:r>
-      <w:r>
-        <w:rPr>
-          <w:rFonts w:ascii="宋体" w:eastAsia="宋体" w:hAnsi="宋体" w:hint="eastAsia"/>
-        </w:rPr>
-        <w:t>，学号：</w:t>
+        <w:t>钟建梅，四川大学建筑与环境学院，学号：</w:t>
       </w:r>
       <w:r>
         <w:rPr>
@@ -477,7 +2442,7 @@
       <w:pPr>
         <w:pStyle w:val="a5"/>
         <w:rPr>
-          <w:rFonts w:ascii="宋体" w:eastAsia="宋体" w:hAnsi="宋体" w:hint="eastAsia"/>
+          <w:rFonts w:ascii="宋体" w:eastAsia="宋体" w:hAnsi="宋体"/>
         </w:rPr>
       </w:pPr>
       <w:r>
@@ -497,25 +2462,7 @@
         <w:rPr>
           <w:rFonts w:ascii="宋体" w:eastAsia="宋体" w:hAnsi="宋体" w:hint="eastAsia"/>
         </w:rPr>
-        <w:t>杨志芳</w:t>
-      </w:r>
-      <w:r>
-        <w:rPr>
-          <w:rFonts w:ascii="宋体" w:eastAsia="宋体" w:hAnsi="宋体" w:hint="eastAsia"/>
-        </w:rPr>
-        <w:t>，四川大学</w:t>
-      </w:r>
-      <w:r>
-        <w:rPr>
-          <w:rFonts w:ascii="宋体" w:eastAsia="宋体" w:hAnsi="宋体" w:hint="eastAsia"/>
-        </w:rPr>
-        <w:t>数学学院</w:t>
-      </w:r>
-      <w:r>
-        <w:rPr>
-          <w:rFonts w:ascii="宋体" w:eastAsia="宋体" w:hAnsi="宋体" w:hint="eastAsia"/>
-        </w:rPr>
-        <w:t>，学号：</w:t>
+        <w:t>杨志芳，四川大学数学学院，学号：</w:t>
       </w:r>
       <w:r>
         <w:rPr>
@@ -554,7 +2501,7 @@
       <w:pPr>
         <w:pStyle w:val="a5"/>
         <w:rPr>
-          <w:rFonts w:ascii="宋体" w:eastAsia="宋体" w:hAnsi="宋体" w:hint="eastAsia"/>
+          <w:rFonts w:ascii="宋体" w:eastAsia="宋体" w:hAnsi="宋体"/>
         </w:rPr>
       </w:pPr>
       <w:r>
@@ -574,13 +2521,7 @@
         <w:rPr>
           <w:rFonts w:ascii="宋体" w:eastAsia="宋体" w:hAnsi="宋体" w:hint="eastAsia"/>
         </w:rPr>
-        <w:t>李佩泓</w:t>
-      </w:r>
-      <w:r>
-        <w:rPr>
-          <w:rFonts w:ascii="宋体" w:eastAsia="宋体" w:hAnsi="宋体" w:hint="eastAsia"/>
-        </w:rPr>
-        <w:t>，四川大学商学院，</w:t>
+        <w:t>李佩泓，四川大学商学院，</w:t>
       </w:r>
       <w:r>
         <w:rPr>
@@ -699,9 +2640,6 @@
     <w:p>
       <w:pPr>
         <w:pStyle w:val="a5"/>
-        <w:rPr>
-          <w:rFonts w:hint="eastAsia"/>
-        </w:rPr>
       </w:pPr>
       <w:r>
         <w:rPr>
@@ -729,7 +2667,23 @@
   <w:p>
     <w:pPr>
       <w:pStyle w:val="aa"/>
+      <w:jc w:val="center"/>
+      <w:rPr>
+        <w:rFonts w:ascii="宋体" w:eastAsia="宋体" w:hAnsi="宋体"/>
+        <w:sz w:val="21"/>
+        <w:szCs w:val="21"/>
+      </w:rPr>
     </w:pPr>
+    <w:r>
+      <w:rPr>
+        <w:rFonts w:ascii="宋体" w:eastAsia="宋体" w:hAnsi="宋体" w:hint="eastAsia"/>
+        <w:b/>
+        <w:bCs/>
+        <w:sz w:val="21"/>
+        <w:szCs w:val="21"/>
+      </w:rPr>
+      <w:t>中国特色社会主义理论与实践热点问题研析</w:t>
+    </w:r>
   </w:p>
 </w:hdr>
 </file>
@@ -742,6 +2696,103 @@
     </w:pPr>
   </w:p>
 </w:hdr>
+</file>
+
+<file path=word/numbering.xml><?xml version="1.0" encoding="utf-8"?>
+<w:numbering xmlns:wpc="http://schemas.microsoft.com/office/word/2010/wordprocessingCanvas" xmlns:cx="http://schemas.microsoft.com/office/drawing/2014/chartex" xmlns:cx1="http://schemas.microsoft.com/office/drawing/2015/9/8/chartex" xmlns:cx2="http://schemas.microsoft.com/office/drawing/2015/10/21/chartex" xmlns:cx3="http://schemas.microsoft.com/office/drawing/2016/5/9/chartex" xmlns:cx4="http://schemas.microsoft.com/office/drawing/2016/5/10/chartex" xmlns:cx5="http://schemas.microsoft.com/office/drawing/2016/5/11/chartex" xmlns:cx6="http://schemas.microsoft.com/office/drawing/2016/5/12/chartex" xmlns:cx7="http://schemas.microsoft.com/office/drawing/2016/5/13/chartex" xmlns:cx8="http://schemas.microsoft.com/office/drawing/2016/5/14/chartex" xmlns:mc="http://schemas.openxmlformats.org/markup-compatibility/2006" xmlns:aink="http://schemas.microsoft.com/office/drawing/2016/ink" xmlns:am3d="http://schemas.microsoft.com/office/drawing/2017/model3d" xmlns:o="urn:schemas-microsoft-com:office:office" xmlns:oel="http://schemas.microsoft.com/office/2019/extlst" xmlns:r="http://schemas.openxmlformats.org/officeDocument/2006/relationships" xmlns:m="http://schemas.openxmlformats.org/officeDocument/2006/math" xmlns:v="urn:schemas-microsoft-com:vml" xmlns:wp14="http://schemas.microsoft.com/office/word/2010/wordprocessingDrawing" xmlns:wp="http://schemas.openxmlformats.org/drawingml/2006/wordprocessingDrawing" xmlns:w10="urn:schemas-microsoft-com:office:word" xmlns:w="http://schemas.openxmlformats.org/wordprocessingml/2006/main" xmlns:w14="http://schemas.microsoft.com/office/word/2010/wordml" xmlns:w15="http://schemas.microsoft.com/office/word/2012/wordml" xmlns:w16cex="http://schemas.microsoft.com/office/word/2018/wordml/cex" xmlns:w16cid="http://schemas.microsoft.com/office/word/2016/wordml/cid" xmlns:w16="http://schemas.microsoft.com/office/word/2018/wordml" xmlns:w16sdtdh="http://schemas.microsoft.com/office/word/2020/wordml/sdtdatahash" xmlns:w16se="http://schemas.microsoft.com/office/word/2015/wordml/symex" xmlns:wpg="http://schemas.microsoft.com/office/word/2010/wordprocessingGroup" xmlns:wpi="http://schemas.microsoft.com/office/word/2010/wordprocessingInk" xmlns:wne="http://schemas.microsoft.com/office/word/2006/wordml" xmlns:wps="http://schemas.microsoft.com/office/word/2010/wordprocessingShape" mc:Ignorable="w14 w15 w16se w16cid w16 w16cex w16sdtdh wp14">
+  <w:abstractNum w:abstractNumId="0" w15:restartNumberingAfterBreak="0">
+    <w:nsid w:val="2D111841"/>
+    <w:multiLevelType w:val="hybridMultilevel"/>
+    <w:tmpl w:val="01568432"/>
+    <w:lvl w:ilvl="0" w:tplc="C944C17A">
+      <w:start w:val="1"/>
+      <w:numFmt w:val="japaneseCounting"/>
+      <w:lvlText w:val="%1、"/>
+      <w:lvlJc w:val="left"/>
+      <w:pPr>
+        <w:ind w:left="660" w:hanging="660"/>
+      </w:pPr>
+      <w:rPr>
+        <w:rFonts w:hint="default"/>
+      </w:rPr>
+    </w:lvl>
+    <w:lvl w:ilvl="1" w:tplc="04090019" w:tentative="1">
+      <w:start w:val="1"/>
+      <w:numFmt w:val="lowerLetter"/>
+      <w:lvlText w:val="%2."/>
+      <w:lvlJc w:val="left"/>
+      <w:pPr>
+        <w:ind w:left="1080" w:hanging="360"/>
+      </w:pPr>
+    </w:lvl>
+    <w:lvl w:ilvl="2" w:tplc="0409001B" w:tentative="1">
+      <w:start w:val="1"/>
+      <w:numFmt w:val="lowerRoman"/>
+      <w:lvlText w:val="%3."/>
+      <w:lvlJc w:val="right"/>
+      <w:pPr>
+        <w:ind w:left="1800" w:hanging="180"/>
+      </w:pPr>
+    </w:lvl>
+    <w:lvl w:ilvl="3" w:tplc="0409000F" w:tentative="1">
+      <w:start w:val="1"/>
+      <w:numFmt w:val="decimal"/>
+      <w:lvlText w:val="%4."/>
+      <w:lvlJc w:val="left"/>
+      <w:pPr>
+        <w:ind w:left="2520" w:hanging="360"/>
+      </w:pPr>
+    </w:lvl>
+    <w:lvl w:ilvl="4" w:tplc="04090019" w:tentative="1">
+      <w:start w:val="1"/>
+      <w:numFmt w:val="lowerLetter"/>
+      <w:lvlText w:val="%5."/>
+      <w:lvlJc w:val="left"/>
+      <w:pPr>
+        <w:ind w:left="3240" w:hanging="360"/>
+      </w:pPr>
+    </w:lvl>
+    <w:lvl w:ilvl="5" w:tplc="0409001B" w:tentative="1">
+      <w:start w:val="1"/>
+      <w:numFmt w:val="lowerRoman"/>
+      <w:lvlText w:val="%6."/>
+      <w:lvlJc w:val="right"/>
+      <w:pPr>
+        <w:ind w:left="3960" w:hanging="180"/>
+      </w:pPr>
+    </w:lvl>
+    <w:lvl w:ilvl="6" w:tplc="0409000F" w:tentative="1">
+      <w:start w:val="1"/>
+      <w:numFmt w:val="decimal"/>
+      <w:lvlText w:val="%7."/>
+      <w:lvlJc w:val="left"/>
+      <w:pPr>
+        <w:ind w:left="4680" w:hanging="360"/>
+      </w:pPr>
+    </w:lvl>
+    <w:lvl w:ilvl="7" w:tplc="04090019" w:tentative="1">
+      <w:start w:val="1"/>
+      <w:numFmt w:val="lowerLetter"/>
+      <w:lvlText w:val="%8."/>
+      <w:lvlJc w:val="left"/>
+      <w:pPr>
+        <w:ind w:left="5400" w:hanging="360"/>
+      </w:pPr>
+    </w:lvl>
+    <w:lvl w:ilvl="8" w:tplc="0409001B" w:tentative="1">
+      <w:start w:val="1"/>
+      <w:numFmt w:val="lowerRoman"/>
+      <w:lvlText w:val="%9."/>
+      <w:lvlJc w:val="right"/>
+      <w:pPr>
+        <w:ind w:left="6120" w:hanging="180"/>
+      </w:pPr>
+    </w:lvl>
+  </w:abstractNum>
+  <w:num w:numId="1" w16cid:durableId="1156842458">
+    <w:abstractNumId w:val="0"/>
+  </w:num>
+</w:numbering>
 </file>
 
 <file path=word/styles.xml><?xml version="1.0" encoding="utf-8"?>
@@ -1143,10 +3194,52 @@
     <w:name w:val="Normal"/>
     <w:qFormat/>
   </w:style>
+  <w:style w:type="paragraph" w:styleId="1">
+    <w:name w:val="heading 1"/>
+    <w:basedOn w:val="a"/>
+    <w:next w:val="a"/>
+    <w:link w:val="10"/>
+    <w:uiPriority w:val="9"/>
+    <w:qFormat/>
+    <w:rsid w:val="00020DB2"/>
+    <w:pPr>
+      <w:keepNext/>
+      <w:keepLines/>
+      <w:spacing w:before="240" w:after="0"/>
+      <w:outlineLvl w:val="0"/>
+    </w:pPr>
+    <w:rPr>
+      <w:rFonts w:asciiTheme="majorHAnsi" w:eastAsiaTheme="majorEastAsia" w:hAnsiTheme="majorHAnsi" w:cstheme="majorBidi"/>
+      <w:color w:val="2F5496" w:themeColor="accent1" w:themeShade="BF"/>
+      <w:sz w:val="32"/>
+      <w:szCs w:val="32"/>
+    </w:rPr>
+  </w:style>
+  <w:style w:type="paragraph" w:styleId="2">
+    <w:name w:val="heading 2"/>
+    <w:basedOn w:val="a"/>
+    <w:next w:val="a"/>
+    <w:link w:val="20"/>
+    <w:uiPriority w:val="9"/>
+    <w:unhideWhenUsed/>
+    <w:qFormat/>
+    <w:rsid w:val="000F4C99"/>
+    <w:pPr>
+      <w:keepNext/>
+      <w:keepLines/>
+      <w:spacing w:before="40" w:after="0"/>
+      <w:outlineLvl w:val="1"/>
+    </w:pPr>
+    <w:rPr>
+      <w:rFonts w:asciiTheme="majorHAnsi" w:eastAsiaTheme="majorEastAsia" w:hAnsiTheme="majorHAnsi" w:cstheme="majorBidi"/>
+      <w:color w:val="2F5496" w:themeColor="accent1" w:themeShade="BF"/>
+      <w:sz w:val="26"/>
+      <w:szCs w:val="26"/>
+    </w:rPr>
+  </w:style>
   <w:style w:type="character" w:default="1" w:styleId="a0">
     <w:name w:val="Default Paragraph Font"/>
     <w:uiPriority w:val="1"/>
-    <w:semiHidden/>
     <w:unhideWhenUsed/>
   </w:style>
   <w:style w:type="table" w:default="1" w:styleId="a1">
@@ -1309,6 +3402,43 @@
     <w:link w:val="ac"/>
     <w:uiPriority w:val="99"/>
     <w:rsid w:val="000B7783"/>
+  </w:style>
+  <w:style w:type="paragraph" w:styleId="ae">
+    <w:name w:val="List Paragraph"/>
+    <w:basedOn w:val="a"/>
+    <w:uiPriority w:val="34"/>
+    <w:qFormat/>
+    <w:rsid w:val="00020DB2"/>
+    <w:pPr>
+      <w:ind w:left="720"/>
+      <w:contextualSpacing/>
+    </w:pPr>
+  </w:style>
+  <w:style w:type="character" w:customStyle="1" w:styleId="10">
+    <w:name w:val="标题 1 字符"/>
+    <w:basedOn w:val="a0"/>
+    <w:link w:val="1"/>
+    <w:uiPriority w:val="9"/>
+    <w:rsid w:val="00020DB2"/>
+    <w:rPr>
+      <w:rFonts w:asciiTheme="majorHAnsi" w:eastAsiaTheme="majorEastAsia" w:hAnsiTheme="majorHAnsi" w:cstheme="majorBidi"/>
+      <w:color w:val="2F5496" w:themeColor="accent1" w:themeShade="BF"/>
+      <w:sz w:val="32"/>
+      <w:szCs w:val="32"/>
+    </w:rPr>
+  </w:style>
+  <w:style w:type="character" w:customStyle="1" w:styleId="20">
+    <w:name w:val="标题 2 字符"/>
+    <w:basedOn w:val="a0"/>
+    <w:link w:val="2"/>
+    <w:uiPriority w:val="9"/>
+    <w:rsid w:val="000F4C99"/>
+    <w:rPr>
+      <w:rFonts w:asciiTheme="majorHAnsi" w:eastAsiaTheme="majorEastAsia" w:hAnsiTheme="majorHAnsi" w:cstheme="majorBidi"/>
+      <w:color w:val="2F5496" w:themeColor="accent1" w:themeShade="BF"/>
+      <w:sz w:val="26"/>
+      <w:szCs w:val="26"/>
+    </w:rPr>
   </w:style>
 </w:styles>
 </file>
